--- a/assets/docx/template.docx
+++ b/assets/docx/template.docx
@@ -58,6 +58,7 @@
             <w:docPart w:val="DefaultPlaceholder_-1854013440"/>
           </w:placeholder>
         </w:sdtPr>
+        <w:sdtEndPr/>
         <w:sdtContent>
           <w:r>
             <w:rPr>
@@ -232,222 +233,9 @@
                 <w:placeholder>
                   <w:docPart w:val="1AC4315B167446B2917A46AE6AC97792"/>
                 </w:placeholder>
-              </w:sdtPr>
-              <w:sdtContent>
-                <w:proofErr w:type="spellStart"/>
-                <w:proofErr w:type="gramStart"/>
-                <w:r>
-                  <w:rPr>
-                    <w:rFonts w:ascii="Arial" w:hAnsi="Arial" w:cs="Arial"/>
-                    <w:bCs/>
-                    <w:sz w:val="24"/>
-                    <w:szCs w:val="24"/>
-                    <w:lang w:val="fr-RE"/>
-                  </w:rPr>
-                  <w:t>name</w:t>
-                </w:r>
-                <w:proofErr w:type="spellEnd"/>
-                <w:proofErr w:type="gramEnd"/>
-              </w:sdtContent>
-            </w:sdt>
-          </w:p>
-        </w:tc>
-      </w:tr>
-      <w:tr>
-        <w:tc>
-          <w:tcPr>
-            <w:tcW w:w="562" w:type="dxa"/>
-            <w:tcBorders>
-              <w:top w:val="single" w:sz="4" w:space="0" w:color="auto"/>
-              <w:left w:val="single" w:sz="4" w:space="0" w:color="auto"/>
-              <w:bottom w:val="single" w:sz="4" w:space="0" w:color="auto"/>
-              <w:right w:val="single" w:sz="4" w:space="0" w:color="auto"/>
-            </w:tcBorders>
-          </w:tcPr>
-          <w:p>
-            <w:pPr>
-              <w:pStyle w:val="Normal2"/>
-              <w:numPr>
-                <w:ilvl w:val="0"/>
-                <w:numId w:val="2"/>
-              </w:numPr>
-              <w:tabs>
-                <w:tab w:val="clear" w:pos="720"/>
-              </w:tabs>
-              <w:spacing w:after="0"/>
-              <w:ind w:left="360" w:hanging="360"/>
-              <w:jc w:val="left"/>
-              <w:rPr>
-                <w:color w:val="000000"/>
-              </w:rPr>
-            </w:pPr>
-          </w:p>
-        </w:tc>
-        <w:tc>
-          <w:tcPr>
-            <w:tcW w:w="3056" w:type="dxa"/>
-            <w:tcBorders>
-              <w:top w:val="single" w:sz="4" w:space="0" w:color="auto"/>
-              <w:left w:val="single" w:sz="4" w:space="0" w:color="auto"/>
-              <w:bottom w:val="single" w:sz="4" w:space="0" w:color="auto"/>
-              <w:right w:val="single" w:sz="4" w:space="0" w:color="auto"/>
-            </w:tcBorders>
-          </w:tcPr>
-          <w:p>
-            <w:pPr>
-              <w:pStyle w:val="Normal2"/>
-              <w:spacing w:after="0"/>
-              <w:jc w:val="left"/>
-              <w:rPr>
-                <w:color w:val="000000"/>
-              </w:rPr>
-            </w:pPr>
-            <w:r>
-              <w:rPr>
-                <w:color w:val="000000"/>
-              </w:rPr>
-              <w:t>Alias</w:t>
-            </w:r>
-          </w:p>
-        </w:tc>
-        <w:tc>
-          <w:tcPr>
-            <w:tcW w:w="6030" w:type="dxa"/>
-            <w:tcBorders>
-              <w:top w:val="single" w:sz="4" w:space="0" w:color="auto"/>
-              <w:left w:val="single" w:sz="4" w:space="0" w:color="auto"/>
-              <w:bottom w:val="single" w:sz="4" w:space="0" w:color="auto"/>
-              <w:right w:val="single" w:sz="4" w:space="0" w:color="auto"/>
-            </w:tcBorders>
-          </w:tcPr>
-          <w:p>
-            <w:pPr>
-              <w:pStyle w:val="Normal2"/>
-              <w:spacing w:after="0"/>
-              <w:jc w:val="left"/>
-              <w:rPr>
-                <w:color w:val="000000"/>
-              </w:rPr>
-            </w:pPr>
-            <w:sdt>
-              <w:sdtPr>
-                <w:rPr>
-                  <w:rFonts w:cs="Arial"/>
-                  <w:bCs/>
-                </w:rPr>
-                <w:alias w:val="alias"/>
-                <w:tag w:val="text"/>
-                <w:id w:val="620658782"/>
-                <w:placeholder>
-                  <w:docPart w:val="148FF6D21E11419B91850CCA41BA18CE"/>
-                </w:placeholder>
-              </w:sdtPr>
-              <w:sdtContent>
-                <w:proofErr w:type="gramStart"/>
-                <w:r>
-                  <w:rPr>
-                    <w:rFonts w:cs="Arial"/>
-                    <w:bCs/>
-                    <w:lang w:val="fr-RE"/>
-                  </w:rPr>
-                  <w:t>alias</w:t>
-                </w:r>
-                <w:proofErr w:type="gramEnd"/>
-              </w:sdtContent>
-            </w:sdt>
-          </w:p>
-        </w:tc>
-      </w:tr>
-      <w:tr>
-        <w:tc>
-          <w:tcPr>
-            <w:tcW w:w="562" w:type="dxa"/>
-            <w:tcBorders>
-              <w:top w:val="single" w:sz="4" w:space="0" w:color="auto"/>
-              <w:left w:val="single" w:sz="4" w:space="0" w:color="auto"/>
-              <w:bottom w:val="single" w:sz="4" w:space="0" w:color="auto"/>
-              <w:right w:val="single" w:sz="4" w:space="0" w:color="auto"/>
-            </w:tcBorders>
-          </w:tcPr>
-          <w:p>
-            <w:pPr>
-              <w:pStyle w:val="Normal2"/>
-              <w:numPr>
-                <w:ilvl w:val="0"/>
-                <w:numId w:val="2"/>
-              </w:numPr>
-              <w:tabs>
-                <w:tab w:val="clear" w:pos="720"/>
-              </w:tabs>
-              <w:spacing w:after="0"/>
-              <w:ind w:left="360" w:hanging="360"/>
-              <w:jc w:val="left"/>
-              <w:rPr>
-                <w:color w:val="000000"/>
-              </w:rPr>
-            </w:pPr>
-          </w:p>
-        </w:tc>
-        <w:tc>
-          <w:tcPr>
-            <w:tcW w:w="3056" w:type="dxa"/>
-            <w:tcBorders>
-              <w:top w:val="single" w:sz="4" w:space="0" w:color="auto"/>
-              <w:left w:val="single" w:sz="4" w:space="0" w:color="auto"/>
-              <w:bottom w:val="single" w:sz="4" w:space="0" w:color="auto"/>
-              <w:right w:val="single" w:sz="4" w:space="0" w:color="auto"/>
-            </w:tcBorders>
-          </w:tcPr>
-          <w:p>
-            <w:pPr>
-              <w:pStyle w:val="Normal2"/>
-              <w:spacing w:after="0"/>
-              <w:jc w:val="left"/>
-              <w:rPr>
-                <w:color w:val="000000"/>
-              </w:rPr>
-            </w:pPr>
-            <w:r>
-              <w:rPr>
-                <w:color w:val="000000"/>
-              </w:rPr>
-              <w:t>Father Name</w:t>
-            </w:r>
-          </w:p>
-        </w:tc>
-        <w:tc>
-          <w:tcPr>
-            <w:tcW w:w="6030" w:type="dxa"/>
-            <w:tcBorders>
-              <w:top w:val="single" w:sz="4" w:space="0" w:color="auto"/>
-              <w:left w:val="single" w:sz="4" w:space="0" w:color="auto"/>
-              <w:bottom w:val="single" w:sz="4" w:space="0" w:color="auto"/>
-              <w:right w:val="single" w:sz="4" w:space="0" w:color="auto"/>
-            </w:tcBorders>
-          </w:tcPr>
-          <w:p>
-            <w:pPr>
-              <w:pStyle w:val="Normal2"/>
-              <w:spacing w:after="0"/>
-              <w:jc w:val="left"/>
-              <w:rPr>
-                <w:color w:val="000000"/>
-              </w:rPr>
-            </w:pPr>
-            <w:sdt>
-              <w:sdtPr>
-                <w:rPr>
-                  <w:rFonts w:cs="Arial"/>
-                  <w:bCs/>
-                </w:rPr>
-                <w:alias w:val="father_name"/>
-                <w:tag w:val="text"/>
-                <w:id w:val="-869062899"/>
-                <w:placeholder>
-                  <w:docPart w:val="611E2855686144FB8395CE88BED50EFB"/>
-                </w:placeholder>
                 <w:showingPlcHdr/>
               </w:sdtPr>
+              <w:sdtEndPr/>
               <w:sdtContent>
                 <w:proofErr w:type="spellStart"/>
                 <w:r>
@@ -563,7 +351,7 @@
               <w:rPr>
                 <w:color w:val="000000"/>
               </w:rPr>
-              <w:t>Mother Name</w:t>
+              <w:t>Alias</w:t>
             </w:r>
           </w:p>
         </w:tc>
@@ -583,8 +371,7 @@
               <w:spacing w:after="0"/>
               <w:jc w:val="left"/>
               <w:rPr>
-                <w:rFonts w:cs="Arial"/>
-                <w:lang w:val="es-ES"/>
+                <w:color w:val="000000"/>
               </w:rPr>
             </w:pPr>
             <w:sdt>
@@ -593,14 +380,15 @@
                   <w:rFonts w:cs="Arial"/>
                   <w:bCs/>
                 </w:rPr>
-                <w:alias w:val="mother_name"/>
+                <w:alias w:val="alias"/>
                 <w:tag w:val="text"/>
-                <w:id w:val="1107631731"/>
+                <w:id w:val="620658782"/>
                 <w:placeholder>
-                  <w:docPart w:val="9A406455A51649BEA8A2354D9F6E272C"/>
+                  <w:docPart w:val="148FF6D21E11419B91850CCA41BA18CE"/>
                 </w:placeholder>
                 <w:showingPlcHdr/>
               </w:sdtPr>
+              <w:sdtEndPr/>
               <w:sdtContent>
                 <w:proofErr w:type="spellStart"/>
                 <w:r>
@@ -716,6 +504,221 @@
               <w:rPr>
                 <w:color w:val="000000"/>
               </w:rPr>
+              <w:t>Father Name</w:t>
+            </w:r>
+          </w:p>
+        </w:tc>
+        <w:tc>
+          <w:tcPr>
+            <w:tcW w:w="6030" w:type="dxa"/>
+            <w:tcBorders>
+              <w:top w:val="single" w:sz="4" w:space="0" w:color="auto"/>
+              <w:left w:val="single" w:sz="4" w:space="0" w:color="auto"/>
+              <w:bottom w:val="single" w:sz="4" w:space="0" w:color="auto"/>
+              <w:right w:val="single" w:sz="4" w:space="0" w:color="auto"/>
+            </w:tcBorders>
+          </w:tcPr>
+          <w:p>
+            <w:pPr>
+              <w:pStyle w:val="Normal2"/>
+              <w:spacing w:after="0"/>
+              <w:jc w:val="left"/>
+              <w:rPr>
+                <w:color w:val="000000"/>
+              </w:rPr>
+            </w:pPr>
+            <w:sdt>
+              <w:sdtPr>
+                <w:rPr>
+                  <w:rFonts w:cs="Arial"/>
+                  <w:bCs/>
+                </w:rPr>
+                <w:alias w:val="father_name"/>
+                <w:tag w:val="text"/>
+                <w:id w:val="-869062899"/>
+                <w:placeholder>
+                  <w:docPart w:val="611E2855686144FB8395CE88BED50EFB"/>
+                </w:placeholder>
+                <w:showingPlcHdr/>
+              </w:sdtPr>
+              <w:sdtEndPr/>
+              <w:sdtContent>
+                <w:r>
+                  <w:rPr>
+                    <w:rStyle w:val="PlaceholderText"/>
+                  </w:rPr>
+                  <w:t xml:space="preserve">Место </w:t>
+                </w:r>
+                <w:bookmarkStart w:id="0" w:name="_GoBack"/>
+                <w:bookmarkEnd w:id="0"/>
+                <w:r>
+                  <w:rPr>
+                    <w:rStyle w:val="PlaceholderText"/>
+                  </w:rPr>
+                  <w:t>для ввода текста.</w:t>
+                </w:r>
+              </w:sdtContent>
+            </w:sdt>
+          </w:p>
+        </w:tc>
+      </w:tr>
+      <w:tr>
+        <w:tc>
+          <w:tcPr>
+            <w:tcW w:w="562" w:type="dxa"/>
+            <w:tcBorders>
+              <w:top w:val="single" w:sz="4" w:space="0" w:color="auto"/>
+              <w:left w:val="single" w:sz="4" w:space="0" w:color="auto"/>
+              <w:bottom w:val="single" w:sz="4" w:space="0" w:color="auto"/>
+              <w:right w:val="single" w:sz="4" w:space="0" w:color="auto"/>
+            </w:tcBorders>
+          </w:tcPr>
+          <w:p>
+            <w:pPr>
+              <w:pStyle w:val="Normal2"/>
+              <w:numPr>
+                <w:ilvl w:val="0"/>
+                <w:numId w:val="2"/>
+              </w:numPr>
+              <w:tabs>
+                <w:tab w:val="clear" w:pos="720"/>
+              </w:tabs>
+              <w:spacing w:after="0"/>
+              <w:ind w:left="360" w:hanging="360"/>
+              <w:jc w:val="left"/>
+              <w:rPr>
+                <w:color w:val="000000"/>
+              </w:rPr>
+            </w:pPr>
+          </w:p>
+        </w:tc>
+        <w:tc>
+          <w:tcPr>
+            <w:tcW w:w="3056" w:type="dxa"/>
+            <w:tcBorders>
+              <w:top w:val="single" w:sz="4" w:space="0" w:color="auto"/>
+              <w:left w:val="single" w:sz="4" w:space="0" w:color="auto"/>
+              <w:bottom w:val="single" w:sz="4" w:space="0" w:color="auto"/>
+              <w:right w:val="single" w:sz="4" w:space="0" w:color="auto"/>
+            </w:tcBorders>
+          </w:tcPr>
+          <w:p>
+            <w:pPr>
+              <w:pStyle w:val="Normal2"/>
+              <w:spacing w:after="0"/>
+              <w:jc w:val="left"/>
+              <w:rPr>
+                <w:color w:val="000000"/>
+              </w:rPr>
+            </w:pPr>
+            <w:r>
+              <w:rPr>
+                <w:color w:val="000000"/>
+              </w:rPr>
+              <w:t>Mother Name</w:t>
+            </w:r>
+          </w:p>
+        </w:tc>
+        <w:tc>
+          <w:tcPr>
+            <w:tcW w:w="6030" w:type="dxa"/>
+            <w:tcBorders>
+              <w:top w:val="single" w:sz="4" w:space="0" w:color="auto"/>
+              <w:left w:val="single" w:sz="4" w:space="0" w:color="auto"/>
+              <w:bottom w:val="single" w:sz="4" w:space="0" w:color="auto"/>
+              <w:right w:val="single" w:sz="4" w:space="0" w:color="auto"/>
+            </w:tcBorders>
+          </w:tcPr>
+          <w:p>
+            <w:pPr>
+              <w:pStyle w:val="Normal2"/>
+              <w:spacing w:after="0"/>
+              <w:jc w:val="left"/>
+              <w:rPr>
+                <w:rFonts w:cs="Arial"/>
+                <w:lang w:val="es-ES"/>
+              </w:rPr>
+            </w:pPr>
+            <w:sdt>
+              <w:sdtPr>
+                <w:rPr>
+                  <w:rFonts w:cs="Arial"/>
+                  <w:bCs/>
+                </w:rPr>
+                <w:alias w:val="mother_name"/>
+                <w:tag w:val="text"/>
+                <w:id w:val="1107631731"/>
+                <w:placeholder>
+                  <w:docPart w:val="9A406455A51649BEA8A2354D9F6E272C"/>
+                </w:placeholder>
+                <w:showingPlcHdr/>
+              </w:sdtPr>
+              <w:sdtEndPr/>
+              <w:sdtContent>
+                <w:r>
+                  <w:rPr>
+                    <w:rStyle w:val="PlaceholderText"/>
+                  </w:rPr>
+                  <w:t>Место для ввода текста.</w:t>
+                </w:r>
+              </w:sdtContent>
+            </w:sdt>
+          </w:p>
+        </w:tc>
+      </w:tr>
+      <w:tr>
+        <w:tc>
+          <w:tcPr>
+            <w:tcW w:w="562" w:type="dxa"/>
+            <w:tcBorders>
+              <w:top w:val="single" w:sz="4" w:space="0" w:color="auto"/>
+              <w:left w:val="single" w:sz="4" w:space="0" w:color="auto"/>
+              <w:bottom w:val="single" w:sz="4" w:space="0" w:color="auto"/>
+              <w:right w:val="single" w:sz="4" w:space="0" w:color="auto"/>
+            </w:tcBorders>
+          </w:tcPr>
+          <w:p>
+            <w:pPr>
+              <w:pStyle w:val="Normal2"/>
+              <w:numPr>
+                <w:ilvl w:val="0"/>
+                <w:numId w:val="2"/>
+              </w:numPr>
+              <w:tabs>
+                <w:tab w:val="clear" w:pos="720"/>
+              </w:tabs>
+              <w:spacing w:after="0"/>
+              <w:ind w:left="360" w:hanging="360"/>
+              <w:jc w:val="left"/>
+              <w:rPr>
+                <w:color w:val="000000"/>
+              </w:rPr>
+            </w:pPr>
+          </w:p>
+        </w:tc>
+        <w:tc>
+          <w:tcPr>
+            <w:tcW w:w="3056" w:type="dxa"/>
+            <w:tcBorders>
+              <w:top w:val="single" w:sz="4" w:space="0" w:color="auto"/>
+              <w:left w:val="single" w:sz="4" w:space="0" w:color="auto"/>
+              <w:bottom w:val="single" w:sz="4" w:space="0" w:color="auto"/>
+              <w:right w:val="single" w:sz="4" w:space="0" w:color="auto"/>
+            </w:tcBorders>
+          </w:tcPr>
+          <w:p>
+            <w:pPr>
+              <w:pStyle w:val="Normal2"/>
+              <w:spacing w:after="0"/>
+              <w:jc w:val="left"/>
+              <w:rPr>
+                <w:color w:val="000000"/>
+              </w:rPr>
+            </w:pPr>
+            <w:r>
+              <w:rPr>
+                <w:color w:val="000000"/>
+              </w:rPr>
               <w:t>Religion</w:t>
             </w:r>
           </w:p>
@@ -754,62 +757,13 @@
                 </w:placeholder>
                 <w:showingPlcHdr/>
               </w:sdtPr>
+              <w:sdtEndPr/>
               <w:sdtContent>
-                <w:proofErr w:type="spellStart"/>
                 <w:r>
                   <w:rPr>
                     <w:rStyle w:val="PlaceholderText"/>
                   </w:rPr>
-                  <w:t>Место</w:t>
-                </w:r>
-                <w:proofErr w:type="spellEnd"/>
-                <w:r>
-                  <w:rPr>
-                    <w:rStyle w:val="PlaceholderText"/>
-                  </w:rPr>
-                  <w:t xml:space="preserve"> </w:t>
-                </w:r>
-                <w:proofErr w:type="spellStart"/>
-                <w:r>
-                  <w:rPr>
-                    <w:rStyle w:val="PlaceholderText"/>
-                  </w:rPr>
-                  <w:t>для</w:t>
-                </w:r>
-                <w:proofErr w:type="spellEnd"/>
-                <w:r>
-                  <w:rPr>
-                    <w:rStyle w:val="PlaceholderText"/>
-                  </w:rPr>
-                  <w:t xml:space="preserve"> </w:t>
-                </w:r>
-                <w:proofErr w:type="spellStart"/>
-                <w:r>
-                  <w:rPr>
-                    <w:rStyle w:val="PlaceholderText"/>
-                  </w:rPr>
-                  <w:t>ввода</w:t>
-                </w:r>
-                <w:proofErr w:type="spellEnd"/>
-                <w:r>
-                  <w:rPr>
-                    <w:rStyle w:val="PlaceholderText"/>
-                  </w:rPr>
-                  <w:t xml:space="preserve"> </w:t>
-                </w:r>
-                <w:proofErr w:type="spellStart"/>
-                <w:r>
-                  <w:rPr>
-                    <w:rStyle w:val="PlaceholderText"/>
-                  </w:rPr>
-                  <w:t>текста</w:t>
-                </w:r>
-                <w:proofErr w:type="spellEnd"/>
-                <w:r>
-                  <w:rPr>
-                    <w:rStyle w:val="PlaceholderText"/>
-                  </w:rPr>
-                  <w:t>.</w:t>
+                  <w:t>Место для ввода текста.</w:t>
                 </w:r>
               </w:sdtContent>
             </w:sdt>
@@ -907,62 +861,13 @@
                 </w:placeholder>
                 <w:showingPlcHdr/>
               </w:sdtPr>
+              <w:sdtEndPr/>
               <w:sdtContent>
-                <w:proofErr w:type="spellStart"/>
                 <w:r>
                   <w:rPr>
                     <w:rStyle w:val="PlaceholderText"/>
                   </w:rPr>
-                  <w:t>Место</w:t>
-                </w:r>
-                <w:proofErr w:type="spellEnd"/>
-                <w:r>
-                  <w:rPr>
-                    <w:rStyle w:val="PlaceholderText"/>
-                  </w:rPr>
-                  <w:t xml:space="preserve"> </w:t>
-                </w:r>
-                <w:proofErr w:type="spellStart"/>
-                <w:r>
-                  <w:rPr>
-                    <w:rStyle w:val="PlaceholderText"/>
-                  </w:rPr>
-                  <w:t>для</w:t>
-                </w:r>
-                <w:proofErr w:type="spellEnd"/>
-                <w:r>
-                  <w:rPr>
-                    <w:rStyle w:val="PlaceholderText"/>
-                  </w:rPr>
-                  <w:t xml:space="preserve"> </w:t>
-                </w:r>
-                <w:proofErr w:type="spellStart"/>
-                <w:r>
-                  <w:rPr>
-                    <w:rStyle w:val="PlaceholderText"/>
-                  </w:rPr>
-                  <w:t>ввода</w:t>
-                </w:r>
-                <w:proofErr w:type="spellEnd"/>
-                <w:r>
-                  <w:rPr>
-                    <w:rStyle w:val="PlaceholderText"/>
-                  </w:rPr>
-                  <w:t xml:space="preserve"> </w:t>
-                </w:r>
-                <w:proofErr w:type="spellStart"/>
-                <w:r>
-                  <w:rPr>
-                    <w:rStyle w:val="PlaceholderText"/>
-                  </w:rPr>
-                  <w:t>текста</w:t>
-                </w:r>
-                <w:proofErr w:type="spellEnd"/>
-                <w:r>
-                  <w:rPr>
-                    <w:rStyle w:val="PlaceholderText"/>
-                  </w:rPr>
-                  <w:t>.</w:t>
+                  <w:t>Место для ввода текста.</w:t>
                 </w:r>
               </w:sdtContent>
             </w:sdt>
@@ -1060,62 +965,13 @@
                 </w:placeholder>
                 <w:showingPlcHdr/>
               </w:sdtPr>
+              <w:sdtEndPr/>
               <w:sdtContent>
-                <w:proofErr w:type="spellStart"/>
                 <w:r>
                   <w:rPr>
                     <w:rStyle w:val="PlaceholderText"/>
                   </w:rPr>
-                  <w:t>Место</w:t>
-                </w:r>
-                <w:proofErr w:type="spellEnd"/>
-                <w:r>
-                  <w:rPr>
-                    <w:rStyle w:val="PlaceholderText"/>
-                  </w:rPr>
-                  <w:t xml:space="preserve"> </w:t>
-                </w:r>
-                <w:proofErr w:type="spellStart"/>
-                <w:r>
-                  <w:rPr>
-                    <w:rStyle w:val="PlaceholderText"/>
-                  </w:rPr>
-                  <w:t>для</w:t>
-                </w:r>
-                <w:proofErr w:type="spellEnd"/>
-                <w:r>
-                  <w:rPr>
-                    <w:rStyle w:val="PlaceholderText"/>
-                  </w:rPr>
-                  <w:t xml:space="preserve"> </w:t>
-                </w:r>
-                <w:proofErr w:type="spellStart"/>
-                <w:r>
-                  <w:rPr>
-                    <w:rStyle w:val="PlaceholderText"/>
-                  </w:rPr>
-                  <w:t>ввода</w:t>
-                </w:r>
-                <w:proofErr w:type="spellEnd"/>
-                <w:r>
-                  <w:rPr>
-                    <w:rStyle w:val="PlaceholderText"/>
-                  </w:rPr>
-                  <w:t xml:space="preserve"> </w:t>
-                </w:r>
-                <w:proofErr w:type="spellStart"/>
-                <w:r>
-                  <w:rPr>
-                    <w:rStyle w:val="PlaceholderText"/>
-                  </w:rPr>
-                  <w:t>текста</w:t>
-                </w:r>
-                <w:proofErr w:type="spellEnd"/>
-                <w:r>
-                  <w:rPr>
-                    <w:rStyle w:val="PlaceholderText"/>
-                  </w:rPr>
-                  <w:t>.</w:t>
+                  <w:t>Место для ввода текста.</w:t>
                 </w:r>
               </w:sdtContent>
             </w:sdt>
@@ -1212,62 +1068,13 @@
                 </w:placeholder>
                 <w:showingPlcHdr/>
               </w:sdtPr>
+              <w:sdtEndPr/>
               <w:sdtContent>
-                <w:proofErr w:type="spellStart"/>
                 <w:r>
                   <w:rPr>
                     <w:rStyle w:val="PlaceholderText"/>
                   </w:rPr>
-                  <w:t>Место</w:t>
-                </w:r>
-                <w:proofErr w:type="spellEnd"/>
-                <w:r>
-                  <w:rPr>
-                    <w:rStyle w:val="PlaceholderText"/>
-                  </w:rPr>
-                  <w:t xml:space="preserve"> </w:t>
-                </w:r>
-                <w:proofErr w:type="spellStart"/>
-                <w:r>
-                  <w:rPr>
-                    <w:rStyle w:val="PlaceholderText"/>
-                  </w:rPr>
-                  <w:t>для</w:t>
-                </w:r>
-                <w:proofErr w:type="spellEnd"/>
-                <w:r>
-                  <w:rPr>
-                    <w:rStyle w:val="PlaceholderText"/>
-                  </w:rPr>
-                  <w:t xml:space="preserve"> </w:t>
-                </w:r>
-                <w:proofErr w:type="spellStart"/>
-                <w:r>
-                  <w:rPr>
-                    <w:rStyle w:val="PlaceholderText"/>
-                  </w:rPr>
-                  <w:t>ввода</w:t>
-                </w:r>
-                <w:proofErr w:type="spellEnd"/>
-                <w:r>
-                  <w:rPr>
-                    <w:rStyle w:val="PlaceholderText"/>
-                  </w:rPr>
-                  <w:t xml:space="preserve"> </w:t>
-                </w:r>
-                <w:proofErr w:type="spellStart"/>
-                <w:r>
-                  <w:rPr>
-                    <w:rStyle w:val="PlaceholderText"/>
-                  </w:rPr>
-                  <w:t>текста</w:t>
-                </w:r>
-                <w:proofErr w:type="spellEnd"/>
-                <w:r>
-                  <w:rPr>
-                    <w:rStyle w:val="PlaceholderText"/>
-                  </w:rPr>
-                  <w:t>.</w:t>
+                  <w:t>Место для ввода текста.</w:t>
                 </w:r>
               </w:sdtContent>
             </w:sdt>
@@ -1364,62 +1171,13 @@
                 </w:placeholder>
                 <w:showingPlcHdr/>
               </w:sdtPr>
+              <w:sdtEndPr/>
               <w:sdtContent>
-                <w:proofErr w:type="spellStart"/>
                 <w:r>
                   <w:rPr>
                     <w:rStyle w:val="PlaceholderText"/>
                   </w:rPr>
-                  <w:t>Место</w:t>
-                </w:r>
-                <w:proofErr w:type="spellEnd"/>
-                <w:r>
-                  <w:rPr>
-                    <w:rStyle w:val="PlaceholderText"/>
-                  </w:rPr>
-                  <w:t xml:space="preserve"> </w:t>
-                </w:r>
-                <w:proofErr w:type="spellStart"/>
-                <w:r>
-                  <w:rPr>
-                    <w:rStyle w:val="PlaceholderText"/>
-                  </w:rPr>
-                  <w:t>для</w:t>
-                </w:r>
-                <w:proofErr w:type="spellEnd"/>
-                <w:r>
-                  <w:rPr>
-                    <w:rStyle w:val="PlaceholderText"/>
-                  </w:rPr>
-                  <w:t xml:space="preserve"> </w:t>
-                </w:r>
-                <w:proofErr w:type="spellStart"/>
-                <w:r>
-                  <w:rPr>
-                    <w:rStyle w:val="PlaceholderText"/>
-                  </w:rPr>
-                  <w:t>ввода</w:t>
-                </w:r>
-                <w:proofErr w:type="spellEnd"/>
-                <w:r>
-                  <w:rPr>
-                    <w:rStyle w:val="PlaceholderText"/>
-                  </w:rPr>
-                  <w:t xml:space="preserve"> </w:t>
-                </w:r>
-                <w:proofErr w:type="spellStart"/>
-                <w:r>
-                  <w:rPr>
-                    <w:rStyle w:val="PlaceholderText"/>
-                  </w:rPr>
-                  <w:t>текста</w:t>
-                </w:r>
-                <w:proofErr w:type="spellEnd"/>
-                <w:r>
-                  <w:rPr>
-                    <w:rStyle w:val="PlaceholderText"/>
-                  </w:rPr>
-                  <w:t>.</w:t>
+                  <w:t>Место для ввода текста.</w:t>
                 </w:r>
               </w:sdtContent>
             </w:sdt>
@@ -1516,62 +1274,13 @@
                 </w:placeholder>
                 <w:showingPlcHdr/>
               </w:sdtPr>
+              <w:sdtEndPr/>
               <w:sdtContent>
-                <w:proofErr w:type="spellStart"/>
                 <w:r>
                   <w:rPr>
                     <w:rStyle w:val="PlaceholderText"/>
                   </w:rPr>
-                  <w:t>Место</w:t>
-                </w:r>
-                <w:proofErr w:type="spellEnd"/>
-                <w:r>
-                  <w:rPr>
-                    <w:rStyle w:val="PlaceholderText"/>
-                  </w:rPr>
-                  <w:t xml:space="preserve"> </w:t>
-                </w:r>
-                <w:proofErr w:type="spellStart"/>
-                <w:r>
-                  <w:rPr>
-                    <w:rStyle w:val="PlaceholderText"/>
-                  </w:rPr>
-                  <w:t>для</w:t>
-                </w:r>
-                <w:proofErr w:type="spellEnd"/>
-                <w:r>
-                  <w:rPr>
-                    <w:rStyle w:val="PlaceholderText"/>
-                  </w:rPr>
-                  <w:t xml:space="preserve"> </w:t>
-                </w:r>
-                <w:proofErr w:type="spellStart"/>
-                <w:r>
-                  <w:rPr>
-                    <w:rStyle w:val="PlaceholderText"/>
-                  </w:rPr>
-                  <w:t>ввода</w:t>
-                </w:r>
-                <w:proofErr w:type="spellEnd"/>
-                <w:r>
-                  <w:rPr>
-                    <w:rStyle w:val="PlaceholderText"/>
-                  </w:rPr>
-                  <w:t xml:space="preserve"> </w:t>
-                </w:r>
-                <w:proofErr w:type="spellStart"/>
-                <w:r>
-                  <w:rPr>
-                    <w:rStyle w:val="PlaceholderText"/>
-                  </w:rPr>
-                  <w:t>текста</w:t>
-                </w:r>
-                <w:proofErr w:type="spellEnd"/>
-                <w:r>
-                  <w:rPr>
-                    <w:rStyle w:val="PlaceholderText"/>
-                  </w:rPr>
-                  <w:t>.</w:t>
+                  <w:t>Место для ввода текста.</w:t>
                 </w:r>
               </w:sdtContent>
             </w:sdt>
@@ -1668,62 +1377,13 @@
                 </w:placeholder>
                 <w:showingPlcHdr/>
               </w:sdtPr>
+              <w:sdtEndPr/>
               <w:sdtContent>
-                <w:proofErr w:type="spellStart"/>
                 <w:r>
                   <w:rPr>
                     <w:rStyle w:val="PlaceholderText"/>
                   </w:rPr>
-                  <w:t>Место</w:t>
-                </w:r>
-                <w:proofErr w:type="spellEnd"/>
-                <w:r>
-                  <w:rPr>
-                    <w:rStyle w:val="PlaceholderText"/>
-                  </w:rPr>
-                  <w:t xml:space="preserve"> </w:t>
-                </w:r>
-                <w:proofErr w:type="spellStart"/>
-                <w:r>
-                  <w:rPr>
-                    <w:rStyle w:val="PlaceholderText"/>
-                  </w:rPr>
-                  <w:t>для</w:t>
-                </w:r>
-                <w:proofErr w:type="spellEnd"/>
-                <w:r>
-                  <w:rPr>
-                    <w:rStyle w:val="PlaceholderText"/>
-                  </w:rPr>
-                  <w:t xml:space="preserve"> </w:t>
-                </w:r>
-                <w:proofErr w:type="spellStart"/>
-                <w:r>
-                  <w:rPr>
-                    <w:rStyle w:val="PlaceholderText"/>
-                  </w:rPr>
-                  <w:t>ввода</w:t>
-                </w:r>
-                <w:proofErr w:type="spellEnd"/>
-                <w:r>
-                  <w:rPr>
-                    <w:rStyle w:val="PlaceholderText"/>
-                  </w:rPr>
-                  <w:t xml:space="preserve"> </w:t>
-                </w:r>
-                <w:proofErr w:type="spellStart"/>
-                <w:r>
-                  <w:rPr>
-                    <w:rStyle w:val="PlaceholderText"/>
-                  </w:rPr>
-                  <w:t>текста</w:t>
-                </w:r>
-                <w:proofErr w:type="spellEnd"/>
-                <w:r>
-                  <w:rPr>
-                    <w:rStyle w:val="PlaceholderText"/>
-                  </w:rPr>
-                  <w:t>.</w:t>
+                  <w:t>Место для ввода текста.</w:t>
                 </w:r>
               </w:sdtContent>
             </w:sdt>
@@ -1822,62 +1482,13 @@
                 </w:placeholder>
                 <w:showingPlcHdr/>
               </w:sdtPr>
+              <w:sdtEndPr/>
               <w:sdtContent>
-                <w:proofErr w:type="spellStart"/>
                 <w:r>
                   <w:rPr>
                     <w:rStyle w:val="PlaceholderText"/>
                   </w:rPr>
-                  <w:t>Место</w:t>
-                </w:r>
-                <w:proofErr w:type="spellEnd"/>
-                <w:r>
-                  <w:rPr>
-                    <w:rStyle w:val="PlaceholderText"/>
-                  </w:rPr>
-                  <w:t xml:space="preserve"> </w:t>
-                </w:r>
-                <w:proofErr w:type="spellStart"/>
-                <w:r>
-                  <w:rPr>
-                    <w:rStyle w:val="PlaceholderText"/>
-                  </w:rPr>
-                  <w:t>для</w:t>
-                </w:r>
-                <w:proofErr w:type="spellEnd"/>
-                <w:r>
-                  <w:rPr>
-                    <w:rStyle w:val="PlaceholderText"/>
-                  </w:rPr>
-                  <w:t xml:space="preserve"> </w:t>
-                </w:r>
-                <w:proofErr w:type="spellStart"/>
-                <w:r>
-                  <w:rPr>
-                    <w:rStyle w:val="PlaceholderText"/>
-                  </w:rPr>
-                  <w:t>ввода</w:t>
-                </w:r>
-                <w:proofErr w:type="spellEnd"/>
-                <w:r>
-                  <w:rPr>
-                    <w:rStyle w:val="PlaceholderText"/>
-                  </w:rPr>
-                  <w:t xml:space="preserve"> </w:t>
-                </w:r>
-                <w:proofErr w:type="spellStart"/>
-                <w:r>
-                  <w:rPr>
-                    <w:rStyle w:val="PlaceholderText"/>
-                  </w:rPr>
-                  <w:t>текста</w:t>
-                </w:r>
-                <w:proofErr w:type="spellEnd"/>
-                <w:r>
-                  <w:rPr>
-                    <w:rStyle w:val="PlaceholderText"/>
-                  </w:rPr>
-                  <w:t>.</w:t>
+                  <w:t>Место для ввода текста.</w:t>
                 </w:r>
               </w:sdtContent>
             </w:sdt>
@@ -1983,62 +1594,13 @@
                 </w:placeholder>
                 <w:showingPlcHdr/>
               </w:sdtPr>
+              <w:sdtEndPr/>
               <w:sdtContent>
-                <w:proofErr w:type="spellStart"/>
                 <w:r>
                   <w:rPr>
                     <w:rStyle w:val="PlaceholderText"/>
                   </w:rPr>
-                  <w:t>Место</w:t>
-                </w:r>
-                <w:proofErr w:type="spellEnd"/>
-                <w:r>
-                  <w:rPr>
-                    <w:rStyle w:val="PlaceholderText"/>
-                  </w:rPr>
-                  <w:t xml:space="preserve"> </w:t>
-                </w:r>
-                <w:proofErr w:type="spellStart"/>
-                <w:r>
-                  <w:rPr>
-                    <w:rStyle w:val="PlaceholderText"/>
-                  </w:rPr>
-                  <w:t>для</w:t>
-                </w:r>
-                <w:proofErr w:type="spellEnd"/>
-                <w:r>
-                  <w:rPr>
-                    <w:rStyle w:val="PlaceholderText"/>
-                  </w:rPr>
-                  <w:t xml:space="preserve"> </w:t>
-                </w:r>
-                <w:proofErr w:type="spellStart"/>
-                <w:r>
-                  <w:rPr>
-                    <w:rStyle w:val="PlaceholderText"/>
-                  </w:rPr>
-                  <w:t>ввода</w:t>
-                </w:r>
-                <w:proofErr w:type="spellEnd"/>
-                <w:r>
-                  <w:rPr>
-                    <w:rStyle w:val="PlaceholderText"/>
-                  </w:rPr>
-                  <w:t xml:space="preserve"> </w:t>
-                </w:r>
-                <w:proofErr w:type="spellStart"/>
-                <w:r>
-                  <w:rPr>
-                    <w:rStyle w:val="PlaceholderText"/>
-                  </w:rPr>
-                  <w:t>текста</w:t>
-                </w:r>
-                <w:proofErr w:type="spellEnd"/>
-                <w:r>
-                  <w:rPr>
-                    <w:rStyle w:val="PlaceholderText"/>
-                  </w:rPr>
-                  <w:t>.</w:t>
+                  <w:t>Место для ввода текста.</w:t>
                 </w:r>
               </w:sdtContent>
             </w:sdt>
@@ -2136,62 +1698,13 @@
                 </w:placeholder>
                 <w:showingPlcHdr/>
               </w:sdtPr>
+              <w:sdtEndPr/>
               <w:sdtContent>
-                <w:proofErr w:type="spellStart"/>
                 <w:r>
                   <w:rPr>
                     <w:rStyle w:val="PlaceholderText"/>
                   </w:rPr>
-                  <w:t>Место</w:t>
-                </w:r>
-                <w:proofErr w:type="spellEnd"/>
-                <w:r>
-                  <w:rPr>
-                    <w:rStyle w:val="PlaceholderText"/>
-                  </w:rPr>
-                  <w:t xml:space="preserve"> </w:t>
-                </w:r>
-                <w:proofErr w:type="spellStart"/>
-                <w:r>
-                  <w:rPr>
-                    <w:rStyle w:val="PlaceholderText"/>
-                  </w:rPr>
-                  <w:t>для</w:t>
-                </w:r>
-                <w:proofErr w:type="spellEnd"/>
-                <w:r>
-                  <w:rPr>
-                    <w:rStyle w:val="PlaceholderText"/>
-                  </w:rPr>
-                  <w:t xml:space="preserve"> </w:t>
-                </w:r>
-                <w:proofErr w:type="spellStart"/>
-                <w:r>
-                  <w:rPr>
-                    <w:rStyle w:val="PlaceholderText"/>
-                  </w:rPr>
-                  <w:t>ввода</w:t>
-                </w:r>
-                <w:proofErr w:type="spellEnd"/>
-                <w:r>
-                  <w:rPr>
-                    <w:rStyle w:val="PlaceholderText"/>
-                  </w:rPr>
-                  <w:t xml:space="preserve"> </w:t>
-                </w:r>
-                <w:proofErr w:type="spellStart"/>
-                <w:r>
-                  <w:rPr>
-                    <w:rStyle w:val="PlaceholderText"/>
-                  </w:rPr>
-                  <w:t>текста</w:t>
-                </w:r>
-                <w:proofErr w:type="spellEnd"/>
-                <w:r>
-                  <w:rPr>
-                    <w:rStyle w:val="PlaceholderText"/>
-                  </w:rPr>
-                  <w:t>.</w:t>
+                  <w:t>Место для ввода текста.</w:t>
                 </w:r>
               </w:sdtContent>
             </w:sdt>
@@ -2288,62 +1801,13 @@
                 </w:placeholder>
                 <w:showingPlcHdr/>
               </w:sdtPr>
+              <w:sdtEndPr/>
               <w:sdtContent>
-                <w:proofErr w:type="spellStart"/>
                 <w:r>
                   <w:rPr>
                     <w:rStyle w:val="PlaceholderText"/>
                   </w:rPr>
-                  <w:t>Место</w:t>
-                </w:r>
-                <w:proofErr w:type="spellEnd"/>
-                <w:r>
-                  <w:rPr>
-                    <w:rStyle w:val="PlaceholderText"/>
-                  </w:rPr>
-                  <w:t xml:space="preserve"> </w:t>
-                </w:r>
-                <w:proofErr w:type="spellStart"/>
-                <w:r>
-                  <w:rPr>
-                    <w:rStyle w:val="PlaceholderText"/>
-                  </w:rPr>
-                  <w:t>для</w:t>
-                </w:r>
-                <w:proofErr w:type="spellEnd"/>
-                <w:r>
-                  <w:rPr>
-                    <w:rStyle w:val="PlaceholderText"/>
-                  </w:rPr>
-                  <w:t xml:space="preserve"> </w:t>
-                </w:r>
-                <w:proofErr w:type="spellStart"/>
-                <w:r>
-                  <w:rPr>
-                    <w:rStyle w:val="PlaceholderText"/>
-                  </w:rPr>
-                  <w:t>ввода</w:t>
-                </w:r>
-                <w:proofErr w:type="spellEnd"/>
-                <w:r>
-                  <w:rPr>
-                    <w:rStyle w:val="PlaceholderText"/>
-                  </w:rPr>
-                  <w:t xml:space="preserve"> </w:t>
-                </w:r>
-                <w:proofErr w:type="spellStart"/>
-                <w:r>
-                  <w:rPr>
-                    <w:rStyle w:val="PlaceholderText"/>
-                  </w:rPr>
-                  <w:t>текста</w:t>
-                </w:r>
-                <w:proofErr w:type="spellEnd"/>
-                <w:r>
-                  <w:rPr>
-                    <w:rStyle w:val="PlaceholderText"/>
-                  </w:rPr>
-                  <w:t>.</w:t>
+                  <w:t>Место для ввода текста.</w:t>
                 </w:r>
               </w:sdtContent>
             </w:sdt>
@@ -2527,62 +1991,13 @@
                 </w:placeholder>
                 <w:showingPlcHdr/>
               </w:sdtPr>
+              <w:sdtEndPr/>
               <w:sdtContent>
-                <w:proofErr w:type="spellStart"/>
                 <w:r>
                   <w:rPr>
                     <w:rStyle w:val="PlaceholderText"/>
                   </w:rPr>
-                  <w:t>Место</w:t>
-                </w:r>
-                <w:proofErr w:type="spellEnd"/>
-                <w:r>
-                  <w:rPr>
-                    <w:rStyle w:val="PlaceholderText"/>
-                  </w:rPr>
-                  <w:t xml:space="preserve"> </w:t>
-                </w:r>
-                <w:proofErr w:type="spellStart"/>
-                <w:r>
-                  <w:rPr>
-                    <w:rStyle w:val="PlaceholderText"/>
-                  </w:rPr>
-                  <w:t>для</w:t>
-                </w:r>
-                <w:proofErr w:type="spellEnd"/>
-                <w:r>
-                  <w:rPr>
-                    <w:rStyle w:val="PlaceholderText"/>
-                  </w:rPr>
-                  <w:t xml:space="preserve"> </w:t>
-                </w:r>
-                <w:proofErr w:type="spellStart"/>
-                <w:r>
-                  <w:rPr>
-                    <w:rStyle w:val="PlaceholderText"/>
-                  </w:rPr>
-                  <w:t>ввода</w:t>
-                </w:r>
-                <w:proofErr w:type="spellEnd"/>
-                <w:r>
-                  <w:rPr>
-                    <w:rStyle w:val="PlaceholderText"/>
-                  </w:rPr>
-                  <w:t xml:space="preserve"> </w:t>
-                </w:r>
-                <w:proofErr w:type="spellStart"/>
-                <w:r>
-                  <w:rPr>
-                    <w:rStyle w:val="PlaceholderText"/>
-                  </w:rPr>
-                  <w:t>текста</w:t>
-                </w:r>
-                <w:proofErr w:type="spellEnd"/>
-                <w:r>
-                  <w:rPr>
-                    <w:rStyle w:val="PlaceholderText"/>
-                  </w:rPr>
-                  <w:t>.</w:t>
+                  <w:t>Место для ввода текста.</w:t>
                 </w:r>
               </w:sdtContent>
             </w:sdt>
@@ -2675,62 +2090,13 @@
                 </w:placeholder>
                 <w:showingPlcHdr/>
               </w:sdtPr>
+              <w:sdtEndPr/>
               <w:sdtContent>
-                <w:proofErr w:type="spellStart"/>
                 <w:r>
                   <w:rPr>
                     <w:rStyle w:val="PlaceholderText"/>
                   </w:rPr>
-                  <w:t>Место</w:t>
-                </w:r>
-                <w:proofErr w:type="spellEnd"/>
-                <w:r>
-                  <w:rPr>
-                    <w:rStyle w:val="PlaceholderText"/>
-                  </w:rPr>
-                  <w:t xml:space="preserve"> </w:t>
-                </w:r>
-                <w:proofErr w:type="spellStart"/>
-                <w:r>
-                  <w:rPr>
-                    <w:rStyle w:val="PlaceholderText"/>
-                  </w:rPr>
-                  <w:t>для</w:t>
-                </w:r>
-                <w:proofErr w:type="spellEnd"/>
-                <w:r>
-                  <w:rPr>
-                    <w:rStyle w:val="PlaceholderText"/>
-                  </w:rPr>
-                  <w:t xml:space="preserve"> </w:t>
-                </w:r>
-                <w:proofErr w:type="spellStart"/>
-                <w:r>
-                  <w:rPr>
-                    <w:rStyle w:val="PlaceholderText"/>
-                  </w:rPr>
-                  <w:t>ввода</w:t>
-                </w:r>
-                <w:proofErr w:type="spellEnd"/>
-                <w:r>
-                  <w:rPr>
-                    <w:rStyle w:val="PlaceholderText"/>
-                  </w:rPr>
-                  <w:t xml:space="preserve"> </w:t>
-                </w:r>
-                <w:proofErr w:type="spellStart"/>
-                <w:r>
-                  <w:rPr>
-                    <w:rStyle w:val="PlaceholderText"/>
-                  </w:rPr>
-                  <w:t>текста</w:t>
-                </w:r>
-                <w:proofErr w:type="spellEnd"/>
-                <w:r>
-                  <w:rPr>
-                    <w:rStyle w:val="PlaceholderText"/>
-                  </w:rPr>
-                  <w:t>.</w:t>
+                  <w:t>Место для ввода текста.</w:t>
                 </w:r>
               </w:sdtContent>
             </w:sdt>
@@ -2824,62 +2190,13 @@
                 </w:placeholder>
                 <w:showingPlcHdr/>
               </w:sdtPr>
+              <w:sdtEndPr/>
               <w:sdtContent>
-                <w:proofErr w:type="spellStart"/>
                 <w:r>
                   <w:rPr>
                     <w:rStyle w:val="PlaceholderText"/>
                   </w:rPr>
-                  <w:t>Место</w:t>
-                </w:r>
-                <w:proofErr w:type="spellEnd"/>
-                <w:r>
-                  <w:rPr>
-                    <w:rStyle w:val="PlaceholderText"/>
-                  </w:rPr>
-                  <w:t xml:space="preserve"> </w:t>
-                </w:r>
-                <w:proofErr w:type="spellStart"/>
-                <w:r>
-                  <w:rPr>
-                    <w:rStyle w:val="PlaceholderText"/>
-                  </w:rPr>
-                  <w:t>для</w:t>
-                </w:r>
-                <w:proofErr w:type="spellEnd"/>
-                <w:r>
-                  <w:rPr>
-                    <w:rStyle w:val="PlaceholderText"/>
-                  </w:rPr>
-                  <w:t xml:space="preserve"> </w:t>
-                </w:r>
-                <w:proofErr w:type="spellStart"/>
-                <w:r>
-                  <w:rPr>
-                    <w:rStyle w:val="PlaceholderText"/>
-                  </w:rPr>
-                  <w:t>ввода</w:t>
-                </w:r>
-                <w:proofErr w:type="spellEnd"/>
-                <w:r>
-                  <w:rPr>
-                    <w:rStyle w:val="PlaceholderText"/>
-                  </w:rPr>
-                  <w:t xml:space="preserve"> </w:t>
-                </w:r>
-                <w:proofErr w:type="spellStart"/>
-                <w:r>
-                  <w:rPr>
-                    <w:rStyle w:val="PlaceholderText"/>
-                  </w:rPr>
-                  <w:t>текста</w:t>
-                </w:r>
-                <w:proofErr w:type="spellEnd"/>
-                <w:r>
-                  <w:rPr>
-                    <w:rStyle w:val="PlaceholderText"/>
-                  </w:rPr>
-                  <w:t>.</w:t>
+                  <w:t>Место для ввода текста.</w:t>
                 </w:r>
               </w:sdtContent>
             </w:sdt>
@@ -2976,62 +2293,13 @@
                 </w:placeholder>
                 <w:showingPlcHdr/>
               </w:sdtPr>
+              <w:sdtEndPr/>
               <w:sdtContent>
-                <w:proofErr w:type="spellStart"/>
                 <w:r>
                   <w:rPr>
                     <w:rStyle w:val="PlaceholderText"/>
                   </w:rPr>
-                  <w:t>Место</w:t>
-                </w:r>
-                <w:proofErr w:type="spellEnd"/>
-                <w:r>
-                  <w:rPr>
-                    <w:rStyle w:val="PlaceholderText"/>
-                  </w:rPr>
-                  <w:t xml:space="preserve"> </w:t>
-                </w:r>
-                <w:proofErr w:type="spellStart"/>
-                <w:r>
-                  <w:rPr>
-                    <w:rStyle w:val="PlaceholderText"/>
-                  </w:rPr>
-                  <w:t>для</w:t>
-                </w:r>
-                <w:proofErr w:type="spellEnd"/>
-                <w:r>
-                  <w:rPr>
-                    <w:rStyle w:val="PlaceholderText"/>
-                  </w:rPr>
-                  <w:t xml:space="preserve"> </w:t>
-                </w:r>
-                <w:proofErr w:type="spellStart"/>
-                <w:r>
-                  <w:rPr>
-                    <w:rStyle w:val="PlaceholderText"/>
-                  </w:rPr>
-                  <w:t>ввода</w:t>
-                </w:r>
-                <w:proofErr w:type="spellEnd"/>
-                <w:r>
-                  <w:rPr>
-                    <w:rStyle w:val="PlaceholderText"/>
-                  </w:rPr>
-                  <w:t xml:space="preserve"> </w:t>
-                </w:r>
-                <w:proofErr w:type="spellStart"/>
-                <w:r>
-                  <w:rPr>
-                    <w:rStyle w:val="PlaceholderText"/>
-                  </w:rPr>
-                  <w:t>текста</w:t>
-                </w:r>
-                <w:proofErr w:type="spellEnd"/>
-                <w:r>
-                  <w:rPr>
-                    <w:rStyle w:val="PlaceholderText"/>
-                  </w:rPr>
-                  <w:t>.</w:t>
+                  <w:t>Место для ввода текста.</w:t>
                 </w:r>
               </w:sdtContent>
             </w:sdt>
@@ -3128,62 +2396,13 @@
                 </w:placeholder>
                 <w:showingPlcHdr/>
               </w:sdtPr>
+              <w:sdtEndPr/>
               <w:sdtContent>
-                <w:proofErr w:type="spellStart"/>
                 <w:r>
                   <w:rPr>
                     <w:rStyle w:val="PlaceholderText"/>
                   </w:rPr>
-                  <w:t>Место</w:t>
-                </w:r>
-                <w:proofErr w:type="spellEnd"/>
-                <w:r>
-                  <w:rPr>
-                    <w:rStyle w:val="PlaceholderText"/>
-                  </w:rPr>
-                  <w:t xml:space="preserve"> </w:t>
-                </w:r>
-                <w:proofErr w:type="spellStart"/>
-                <w:r>
-                  <w:rPr>
-                    <w:rStyle w:val="PlaceholderText"/>
-                  </w:rPr>
-                  <w:t>для</w:t>
-                </w:r>
-                <w:proofErr w:type="spellEnd"/>
-                <w:r>
-                  <w:rPr>
-                    <w:rStyle w:val="PlaceholderText"/>
-                  </w:rPr>
-                  <w:t xml:space="preserve"> </w:t>
-                </w:r>
-                <w:proofErr w:type="spellStart"/>
-                <w:r>
-                  <w:rPr>
-                    <w:rStyle w:val="PlaceholderText"/>
-                  </w:rPr>
-                  <w:t>ввода</w:t>
-                </w:r>
-                <w:proofErr w:type="spellEnd"/>
-                <w:r>
-                  <w:rPr>
-                    <w:rStyle w:val="PlaceholderText"/>
-                  </w:rPr>
-                  <w:t xml:space="preserve"> </w:t>
-                </w:r>
-                <w:proofErr w:type="spellStart"/>
-                <w:r>
-                  <w:rPr>
-                    <w:rStyle w:val="PlaceholderText"/>
-                  </w:rPr>
-                  <w:t>текста</w:t>
-                </w:r>
-                <w:proofErr w:type="spellEnd"/>
-                <w:r>
-                  <w:rPr>
-                    <w:rStyle w:val="PlaceholderText"/>
-                  </w:rPr>
-                  <w:t>.</w:t>
+                  <w:t>Место для ввода текста.</w:t>
                 </w:r>
               </w:sdtContent>
             </w:sdt>
@@ -3280,62 +2499,13 @@
                 </w:placeholder>
                 <w:showingPlcHdr/>
               </w:sdtPr>
+              <w:sdtEndPr/>
               <w:sdtContent>
-                <w:proofErr w:type="spellStart"/>
                 <w:r>
                   <w:rPr>
                     <w:rStyle w:val="PlaceholderText"/>
                   </w:rPr>
-                  <w:t>Место</w:t>
-                </w:r>
-                <w:proofErr w:type="spellEnd"/>
-                <w:r>
-                  <w:rPr>
-                    <w:rStyle w:val="PlaceholderText"/>
-                  </w:rPr>
-                  <w:t xml:space="preserve"> </w:t>
-                </w:r>
-                <w:proofErr w:type="spellStart"/>
-                <w:r>
-                  <w:rPr>
-                    <w:rStyle w:val="PlaceholderText"/>
-                  </w:rPr>
-                  <w:t>для</w:t>
-                </w:r>
-                <w:proofErr w:type="spellEnd"/>
-                <w:r>
-                  <w:rPr>
-                    <w:rStyle w:val="PlaceholderText"/>
-                  </w:rPr>
-                  <w:t xml:space="preserve"> </w:t>
-                </w:r>
-                <w:proofErr w:type="spellStart"/>
-                <w:r>
-                  <w:rPr>
-                    <w:rStyle w:val="PlaceholderText"/>
-                  </w:rPr>
-                  <w:t>ввода</w:t>
-                </w:r>
-                <w:proofErr w:type="spellEnd"/>
-                <w:r>
-                  <w:rPr>
-                    <w:rStyle w:val="PlaceholderText"/>
-                  </w:rPr>
-                  <w:t xml:space="preserve"> </w:t>
-                </w:r>
-                <w:proofErr w:type="spellStart"/>
-                <w:r>
-                  <w:rPr>
-                    <w:rStyle w:val="PlaceholderText"/>
-                  </w:rPr>
-                  <w:t>текста</w:t>
-                </w:r>
-                <w:proofErr w:type="spellEnd"/>
-                <w:r>
-                  <w:rPr>
-                    <w:rStyle w:val="PlaceholderText"/>
-                  </w:rPr>
-                  <w:t>.</w:t>
+                  <w:t>Место для ввода текста.</w:t>
                 </w:r>
               </w:sdtContent>
             </w:sdt>
@@ -3438,62 +2608,13 @@
                 </w:placeholder>
                 <w:showingPlcHdr/>
               </w:sdtPr>
+              <w:sdtEndPr/>
               <w:sdtContent>
-                <w:proofErr w:type="spellStart"/>
                 <w:r>
                   <w:rPr>
                     <w:rStyle w:val="PlaceholderText"/>
                   </w:rPr>
-                  <w:t>Место</w:t>
-                </w:r>
-                <w:proofErr w:type="spellEnd"/>
-                <w:r>
-                  <w:rPr>
-                    <w:rStyle w:val="PlaceholderText"/>
-                  </w:rPr>
-                  <w:t xml:space="preserve"> </w:t>
-                </w:r>
-                <w:proofErr w:type="spellStart"/>
-                <w:r>
-                  <w:rPr>
-                    <w:rStyle w:val="PlaceholderText"/>
-                  </w:rPr>
-                  <w:t>для</w:t>
-                </w:r>
-                <w:proofErr w:type="spellEnd"/>
-                <w:r>
-                  <w:rPr>
-                    <w:rStyle w:val="PlaceholderText"/>
-                  </w:rPr>
-                  <w:t xml:space="preserve"> </w:t>
-                </w:r>
-                <w:proofErr w:type="spellStart"/>
-                <w:r>
-                  <w:rPr>
-                    <w:rStyle w:val="PlaceholderText"/>
-                  </w:rPr>
-                  <w:t>ввода</w:t>
-                </w:r>
-                <w:proofErr w:type="spellEnd"/>
-                <w:r>
-                  <w:rPr>
-                    <w:rStyle w:val="PlaceholderText"/>
-                  </w:rPr>
-                  <w:t xml:space="preserve"> </w:t>
-                </w:r>
-                <w:proofErr w:type="spellStart"/>
-                <w:r>
-                  <w:rPr>
-                    <w:rStyle w:val="PlaceholderText"/>
-                  </w:rPr>
-                  <w:t>текста</w:t>
-                </w:r>
-                <w:proofErr w:type="spellEnd"/>
-                <w:r>
-                  <w:rPr>
-                    <w:rStyle w:val="PlaceholderText"/>
-                  </w:rPr>
-                  <w:t>.</w:t>
+                  <w:t>Место для ввода текста.</w:t>
                 </w:r>
               </w:sdtContent>
             </w:sdt>
@@ -3591,62 +2712,13 @@
                 </w:placeholder>
                 <w:showingPlcHdr/>
               </w:sdtPr>
+              <w:sdtEndPr/>
               <w:sdtContent>
-                <w:proofErr w:type="spellStart"/>
                 <w:r>
                   <w:rPr>
                     <w:rStyle w:val="PlaceholderText"/>
                   </w:rPr>
-                  <w:t>Место</w:t>
-                </w:r>
-                <w:proofErr w:type="spellEnd"/>
-                <w:r>
-                  <w:rPr>
-                    <w:rStyle w:val="PlaceholderText"/>
-                  </w:rPr>
-                  <w:t xml:space="preserve"> </w:t>
-                </w:r>
-                <w:proofErr w:type="spellStart"/>
-                <w:r>
-                  <w:rPr>
-                    <w:rStyle w:val="PlaceholderText"/>
-                  </w:rPr>
-                  <w:t>для</w:t>
-                </w:r>
-                <w:proofErr w:type="spellEnd"/>
-                <w:r>
-                  <w:rPr>
-                    <w:rStyle w:val="PlaceholderText"/>
-                  </w:rPr>
-                  <w:t xml:space="preserve"> </w:t>
-                </w:r>
-                <w:proofErr w:type="spellStart"/>
-                <w:r>
-                  <w:rPr>
-                    <w:rStyle w:val="PlaceholderText"/>
-                  </w:rPr>
-                  <w:t>ввода</w:t>
-                </w:r>
-                <w:proofErr w:type="spellEnd"/>
-                <w:r>
-                  <w:rPr>
-                    <w:rStyle w:val="PlaceholderText"/>
-                  </w:rPr>
-                  <w:t xml:space="preserve"> </w:t>
-                </w:r>
-                <w:proofErr w:type="spellStart"/>
-                <w:r>
-                  <w:rPr>
-                    <w:rStyle w:val="PlaceholderText"/>
-                  </w:rPr>
-                  <w:t>текста</w:t>
-                </w:r>
-                <w:proofErr w:type="spellEnd"/>
-                <w:r>
-                  <w:rPr>
-                    <w:rStyle w:val="PlaceholderText"/>
-                  </w:rPr>
-                  <w:t>.</w:t>
+                  <w:t>Место для ввода текста.</w:t>
                 </w:r>
               </w:sdtContent>
             </w:sdt>
@@ -3744,62 +2816,13 @@
                 </w:placeholder>
                 <w:showingPlcHdr/>
               </w:sdtPr>
+              <w:sdtEndPr/>
               <w:sdtContent>
-                <w:proofErr w:type="spellStart"/>
                 <w:r>
                   <w:rPr>
                     <w:rStyle w:val="PlaceholderText"/>
                   </w:rPr>
-                  <w:t>Место</w:t>
-                </w:r>
-                <w:proofErr w:type="spellEnd"/>
-                <w:r>
-                  <w:rPr>
-                    <w:rStyle w:val="PlaceholderText"/>
-                  </w:rPr>
-                  <w:t xml:space="preserve"> </w:t>
-                </w:r>
-                <w:proofErr w:type="spellStart"/>
-                <w:r>
-                  <w:rPr>
-                    <w:rStyle w:val="PlaceholderText"/>
-                  </w:rPr>
-                  <w:t>для</w:t>
-                </w:r>
-                <w:proofErr w:type="spellEnd"/>
-                <w:r>
-                  <w:rPr>
-                    <w:rStyle w:val="PlaceholderText"/>
-                  </w:rPr>
-                  <w:t xml:space="preserve"> </w:t>
-                </w:r>
-                <w:proofErr w:type="spellStart"/>
-                <w:r>
-                  <w:rPr>
-                    <w:rStyle w:val="PlaceholderText"/>
-                  </w:rPr>
-                  <w:t>ввода</w:t>
-                </w:r>
-                <w:proofErr w:type="spellEnd"/>
-                <w:r>
-                  <w:rPr>
-                    <w:rStyle w:val="PlaceholderText"/>
-                  </w:rPr>
-                  <w:t xml:space="preserve"> </w:t>
-                </w:r>
-                <w:proofErr w:type="spellStart"/>
-                <w:r>
-                  <w:rPr>
-                    <w:rStyle w:val="PlaceholderText"/>
-                  </w:rPr>
-                  <w:t>текста</w:t>
-                </w:r>
-                <w:proofErr w:type="spellEnd"/>
-                <w:r>
-                  <w:rPr>
-                    <w:rStyle w:val="PlaceholderText"/>
-                  </w:rPr>
-                  <w:t>.</w:t>
+                  <w:t>Место для ввода текста.</w:t>
                 </w:r>
               </w:sdtContent>
             </w:sdt>
@@ -3896,62 +2919,13 @@
                 </w:placeholder>
                 <w:showingPlcHdr/>
               </w:sdtPr>
+              <w:sdtEndPr/>
               <w:sdtContent>
-                <w:proofErr w:type="spellStart"/>
                 <w:r>
                   <w:rPr>
                     <w:rStyle w:val="PlaceholderText"/>
                   </w:rPr>
-                  <w:t>Место</w:t>
-                </w:r>
-                <w:proofErr w:type="spellEnd"/>
-                <w:r>
-                  <w:rPr>
-                    <w:rStyle w:val="PlaceholderText"/>
-                  </w:rPr>
-                  <w:t xml:space="preserve"> </w:t>
-                </w:r>
-                <w:proofErr w:type="spellStart"/>
-                <w:r>
-                  <w:rPr>
-                    <w:rStyle w:val="PlaceholderText"/>
-                  </w:rPr>
-                  <w:t>для</w:t>
-                </w:r>
-                <w:proofErr w:type="spellEnd"/>
-                <w:r>
-                  <w:rPr>
-                    <w:rStyle w:val="PlaceholderText"/>
-                  </w:rPr>
-                  <w:t xml:space="preserve"> </w:t>
-                </w:r>
-                <w:proofErr w:type="spellStart"/>
-                <w:r>
-                  <w:rPr>
-                    <w:rStyle w:val="PlaceholderText"/>
-                  </w:rPr>
-                  <w:t>ввода</w:t>
-                </w:r>
-                <w:proofErr w:type="spellEnd"/>
-                <w:r>
-                  <w:rPr>
-                    <w:rStyle w:val="PlaceholderText"/>
-                  </w:rPr>
-                  <w:t xml:space="preserve"> </w:t>
-                </w:r>
-                <w:proofErr w:type="spellStart"/>
-                <w:r>
-                  <w:rPr>
-                    <w:rStyle w:val="PlaceholderText"/>
-                  </w:rPr>
-                  <w:t>текста</w:t>
-                </w:r>
-                <w:proofErr w:type="spellEnd"/>
-                <w:r>
-                  <w:rPr>
-                    <w:rStyle w:val="PlaceholderText"/>
-                  </w:rPr>
-                  <w:t>.</w:t>
+                  <w:t>Место для ввода текста.</w:t>
                 </w:r>
               </w:sdtContent>
             </w:sdt>
@@ -4048,62 +3022,13 @@
                 </w:placeholder>
                 <w:showingPlcHdr/>
               </w:sdtPr>
+              <w:sdtEndPr/>
               <w:sdtContent>
-                <w:proofErr w:type="spellStart"/>
                 <w:r>
                   <w:rPr>
                     <w:rStyle w:val="PlaceholderText"/>
                   </w:rPr>
-                  <w:t>Место</w:t>
-                </w:r>
-                <w:proofErr w:type="spellEnd"/>
-                <w:r>
-                  <w:rPr>
-                    <w:rStyle w:val="PlaceholderText"/>
-                  </w:rPr>
-                  <w:t xml:space="preserve"> </w:t>
-                </w:r>
-                <w:proofErr w:type="spellStart"/>
-                <w:r>
-                  <w:rPr>
-                    <w:rStyle w:val="PlaceholderText"/>
-                  </w:rPr>
-                  <w:t>для</w:t>
-                </w:r>
-                <w:proofErr w:type="spellEnd"/>
-                <w:r>
-                  <w:rPr>
-                    <w:rStyle w:val="PlaceholderText"/>
-                  </w:rPr>
-                  <w:t xml:space="preserve"> </w:t>
-                </w:r>
-                <w:proofErr w:type="spellStart"/>
-                <w:r>
-                  <w:rPr>
-                    <w:rStyle w:val="PlaceholderText"/>
-                  </w:rPr>
-                  <w:t>ввода</w:t>
-                </w:r>
-                <w:proofErr w:type="spellEnd"/>
-                <w:r>
-                  <w:rPr>
-                    <w:rStyle w:val="PlaceholderText"/>
-                  </w:rPr>
-                  <w:t xml:space="preserve"> </w:t>
-                </w:r>
-                <w:proofErr w:type="spellStart"/>
-                <w:r>
-                  <w:rPr>
-                    <w:rStyle w:val="PlaceholderText"/>
-                  </w:rPr>
-                  <w:t>текста</w:t>
-                </w:r>
-                <w:proofErr w:type="spellEnd"/>
-                <w:r>
-                  <w:rPr>
-                    <w:rStyle w:val="PlaceholderText"/>
-                  </w:rPr>
-                  <w:t>.</w:t>
+                  <w:t>Место для ввода текста.</w:t>
                 </w:r>
               </w:sdtContent>
             </w:sdt>
@@ -4200,62 +3125,13 @@
                 </w:placeholder>
                 <w:showingPlcHdr/>
               </w:sdtPr>
+              <w:sdtEndPr/>
               <w:sdtContent>
-                <w:proofErr w:type="spellStart"/>
                 <w:r>
                   <w:rPr>
                     <w:rStyle w:val="PlaceholderText"/>
                   </w:rPr>
-                  <w:t>Место</w:t>
-                </w:r>
-                <w:proofErr w:type="spellEnd"/>
-                <w:r>
-                  <w:rPr>
-                    <w:rStyle w:val="PlaceholderText"/>
-                  </w:rPr>
-                  <w:t xml:space="preserve"> </w:t>
-                </w:r>
-                <w:proofErr w:type="spellStart"/>
-                <w:r>
-                  <w:rPr>
-                    <w:rStyle w:val="PlaceholderText"/>
-                  </w:rPr>
-                  <w:t>для</w:t>
-                </w:r>
-                <w:proofErr w:type="spellEnd"/>
-                <w:r>
-                  <w:rPr>
-                    <w:rStyle w:val="PlaceholderText"/>
-                  </w:rPr>
-                  <w:t xml:space="preserve"> </w:t>
-                </w:r>
-                <w:proofErr w:type="spellStart"/>
-                <w:r>
-                  <w:rPr>
-                    <w:rStyle w:val="PlaceholderText"/>
-                  </w:rPr>
-                  <w:t>ввода</w:t>
-                </w:r>
-                <w:proofErr w:type="spellEnd"/>
-                <w:r>
-                  <w:rPr>
-                    <w:rStyle w:val="PlaceholderText"/>
-                  </w:rPr>
-                  <w:t xml:space="preserve"> </w:t>
-                </w:r>
-                <w:proofErr w:type="spellStart"/>
-                <w:r>
-                  <w:rPr>
-                    <w:rStyle w:val="PlaceholderText"/>
-                  </w:rPr>
-                  <w:t>текста</w:t>
-                </w:r>
-                <w:proofErr w:type="spellEnd"/>
-                <w:r>
-                  <w:rPr>
-                    <w:rStyle w:val="PlaceholderText"/>
-                  </w:rPr>
-                  <w:t>.</w:t>
+                  <w:t>Место для ввода текста.</w:t>
                 </w:r>
               </w:sdtContent>
             </w:sdt>
@@ -4352,62 +3228,13 @@
                 </w:placeholder>
                 <w:showingPlcHdr/>
               </w:sdtPr>
+              <w:sdtEndPr/>
               <w:sdtContent>
-                <w:proofErr w:type="spellStart"/>
                 <w:r>
                   <w:rPr>
                     <w:rStyle w:val="PlaceholderText"/>
                   </w:rPr>
-                  <w:t>Место</w:t>
-                </w:r>
-                <w:proofErr w:type="spellEnd"/>
-                <w:r>
-                  <w:rPr>
-                    <w:rStyle w:val="PlaceholderText"/>
-                  </w:rPr>
-                  <w:t xml:space="preserve"> </w:t>
-                </w:r>
-                <w:proofErr w:type="spellStart"/>
-                <w:r>
-                  <w:rPr>
-                    <w:rStyle w:val="PlaceholderText"/>
-                  </w:rPr>
-                  <w:t>для</w:t>
-                </w:r>
-                <w:proofErr w:type="spellEnd"/>
-                <w:r>
-                  <w:rPr>
-                    <w:rStyle w:val="PlaceholderText"/>
-                  </w:rPr>
-                  <w:t xml:space="preserve"> </w:t>
-                </w:r>
-                <w:proofErr w:type="spellStart"/>
-                <w:r>
-                  <w:rPr>
-                    <w:rStyle w:val="PlaceholderText"/>
-                  </w:rPr>
-                  <w:t>ввода</w:t>
-                </w:r>
-                <w:proofErr w:type="spellEnd"/>
-                <w:r>
-                  <w:rPr>
-                    <w:rStyle w:val="PlaceholderText"/>
-                  </w:rPr>
-                  <w:t xml:space="preserve"> </w:t>
-                </w:r>
-                <w:proofErr w:type="spellStart"/>
-                <w:r>
-                  <w:rPr>
-                    <w:rStyle w:val="PlaceholderText"/>
-                  </w:rPr>
-                  <w:t>текста</w:t>
-                </w:r>
-                <w:proofErr w:type="spellEnd"/>
-                <w:r>
-                  <w:rPr>
-                    <w:rStyle w:val="PlaceholderText"/>
-                  </w:rPr>
-                  <w:t>.</w:t>
+                  <w:t>Место для ввода текста.</w:t>
                 </w:r>
               </w:sdtContent>
             </w:sdt>
@@ -4526,62 +3353,13 @@
                 </w:placeholder>
                 <w:showingPlcHdr/>
               </w:sdtPr>
+              <w:sdtEndPr/>
               <w:sdtContent>
-                <w:proofErr w:type="spellStart"/>
                 <w:r>
                   <w:rPr>
                     <w:rStyle w:val="PlaceholderText"/>
                   </w:rPr>
-                  <w:t>Место</w:t>
-                </w:r>
-                <w:proofErr w:type="spellEnd"/>
-                <w:r>
-                  <w:rPr>
-                    <w:rStyle w:val="PlaceholderText"/>
-                  </w:rPr>
-                  <w:t xml:space="preserve"> </w:t>
-                </w:r>
-                <w:proofErr w:type="spellStart"/>
-                <w:r>
-                  <w:rPr>
-                    <w:rStyle w:val="PlaceholderText"/>
-                  </w:rPr>
-                  <w:t>для</w:t>
-                </w:r>
-                <w:proofErr w:type="spellEnd"/>
-                <w:r>
-                  <w:rPr>
-                    <w:rStyle w:val="PlaceholderText"/>
-                  </w:rPr>
-                  <w:t xml:space="preserve"> </w:t>
-                </w:r>
-                <w:proofErr w:type="spellStart"/>
-                <w:r>
-                  <w:rPr>
-                    <w:rStyle w:val="PlaceholderText"/>
-                  </w:rPr>
-                  <w:t>ввода</w:t>
-                </w:r>
-                <w:proofErr w:type="spellEnd"/>
-                <w:r>
-                  <w:rPr>
-                    <w:rStyle w:val="PlaceholderText"/>
-                  </w:rPr>
-                  <w:t xml:space="preserve"> </w:t>
-                </w:r>
-                <w:proofErr w:type="spellStart"/>
-                <w:r>
-                  <w:rPr>
-                    <w:rStyle w:val="PlaceholderText"/>
-                  </w:rPr>
-                  <w:t>текста</w:t>
-                </w:r>
-                <w:proofErr w:type="spellEnd"/>
-                <w:r>
-                  <w:rPr>
-                    <w:rStyle w:val="PlaceholderText"/>
-                  </w:rPr>
-                  <w:t>.</w:t>
+                  <w:t>Место для ввода текста.</w:t>
                 </w:r>
               </w:sdtContent>
             </w:sdt>
@@ -4698,62 +3476,13 @@
                 </w:placeholder>
                 <w:showingPlcHdr/>
               </w:sdtPr>
+              <w:sdtEndPr/>
               <w:sdtContent>
-                <w:proofErr w:type="spellStart"/>
                 <w:r>
                   <w:rPr>
                     <w:rStyle w:val="PlaceholderText"/>
                   </w:rPr>
-                  <w:t>Место</w:t>
-                </w:r>
-                <w:proofErr w:type="spellEnd"/>
-                <w:r>
-                  <w:rPr>
-                    <w:rStyle w:val="PlaceholderText"/>
-                  </w:rPr>
-                  <w:t xml:space="preserve"> </w:t>
-                </w:r>
-                <w:proofErr w:type="spellStart"/>
-                <w:r>
-                  <w:rPr>
-                    <w:rStyle w:val="PlaceholderText"/>
-                  </w:rPr>
-                  <w:t>для</w:t>
-                </w:r>
-                <w:proofErr w:type="spellEnd"/>
-                <w:r>
-                  <w:rPr>
-                    <w:rStyle w:val="PlaceholderText"/>
-                  </w:rPr>
-                  <w:t xml:space="preserve"> </w:t>
-                </w:r>
-                <w:proofErr w:type="spellStart"/>
-                <w:r>
-                  <w:rPr>
-                    <w:rStyle w:val="PlaceholderText"/>
-                  </w:rPr>
-                  <w:t>ввода</w:t>
-                </w:r>
-                <w:proofErr w:type="spellEnd"/>
-                <w:r>
-                  <w:rPr>
-                    <w:rStyle w:val="PlaceholderText"/>
-                  </w:rPr>
-                  <w:t xml:space="preserve"> </w:t>
-                </w:r>
-                <w:proofErr w:type="spellStart"/>
-                <w:r>
-                  <w:rPr>
-                    <w:rStyle w:val="PlaceholderText"/>
-                  </w:rPr>
-                  <w:t>текста</w:t>
-                </w:r>
-                <w:proofErr w:type="spellEnd"/>
-                <w:r>
-                  <w:rPr>
-                    <w:rStyle w:val="PlaceholderText"/>
-                  </w:rPr>
-                  <w:t>.</w:t>
+                  <w:t>Место для ввода текста.</w:t>
                 </w:r>
               </w:sdtContent>
             </w:sdt>
@@ -4858,62 +3587,13 @@
                 </w:placeholder>
                 <w:showingPlcHdr/>
               </w:sdtPr>
+              <w:sdtEndPr/>
               <w:sdtContent>
-                <w:proofErr w:type="spellStart"/>
                 <w:r>
                   <w:rPr>
                     <w:rStyle w:val="PlaceholderText"/>
                   </w:rPr>
-                  <w:t>Место</w:t>
-                </w:r>
-                <w:proofErr w:type="spellEnd"/>
-                <w:r>
-                  <w:rPr>
-                    <w:rStyle w:val="PlaceholderText"/>
-                  </w:rPr>
-                  <w:t xml:space="preserve"> </w:t>
-                </w:r>
-                <w:proofErr w:type="spellStart"/>
-                <w:r>
-                  <w:rPr>
-                    <w:rStyle w:val="PlaceholderText"/>
-                  </w:rPr>
-                  <w:t>для</w:t>
-                </w:r>
-                <w:proofErr w:type="spellEnd"/>
-                <w:r>
-                  <w:rPr>
-                    <w:rStyle w:val="PlaceholderText"/>
-                  </w:rPr>
-                  <w:t xml:space="preserve"> </w:t>
-                </w:r>
-                <w:proofErr w:type="spellStart"/>
-                <w:r>
-                  <w:rPr>
-                    <w:rStyle w:val="PlaceholderText"/>
-                  </w:rPr>
-                  <w:t>ввода</w:t>
-                </w:r>
-                <w:proofErr w:type="spellEnd"/>
-                <w:r>
-                  <w:rPr>
-                    <w:rStyle w:val="PlaceholderText"/>
-                  </w:rPr>
-                  <w:t xml:space="preserve"> </w:t>
-                </w:r>
-                <w:proofErr w:type="spellStart"/>
-                <w:r>
-                  <w:rPr>
-                    <w:rStyle w:val="PlaceholderText"/>
-                  </w:rPr>
-                  <w:t>текста</w:t>
-                </w:r>
-                <w:proofErr w:type="spellEnd"/>
-                <w:r>
-                  <w:rPr>
-                    <w:rStyle w:val="PlaceholderText"/>
-                  </w:rPr>
-                  <w:t>.</w:t>
+                  <w:t>Место для ввода текста.</w:t>
                 </w:r>
               </w:sdtContent>
             </w:sdt>
@@ -5010,62 +3690,13 @@
                 </w:placeholder>
                 <w:showingPlcHdr/>
               </w:sdtPr>
+              <w:sdtEndPr/>
               <w:sdtContent>
-                <w:proofErr w:type="spellStart"/>
                 <w:r>
                   <w:rPr>
                     <w:rStyle w:val="PlaceholderText"/>
                   </w:rPr>
-                  <w:t>Место</w:t>
-                </w:r>
-                <w:proofErr w:type="spellEnd"/>
-                <w:r>
-                  <w:rPr>
-                    <w:rStyle w:val="PlaceholderText"/>
-                  </w:rPr>
-                  <w:t xml:space="preserve"> </w:t>
-                </w:r>
-                <w:proofErr w:type="spellStart"/>
-                <w:r>
-                  <w:rPr>
-                    <w:rStyle w:val="PlaceholderText"/>
-                  </w:rPr>
-                  <w:t>для</w:t>
-                </w:r>
-                <w:proofErr w:type="spellEnd"/>
-                <w:r>
-                  <w:rPr>
-                    <w:rStyle w:val="PlaceholderText"/>
-                  </w:rPr>
-                  <w:t xml:space="preserve"> </w:t>
-                </w:r>
-                <w:proofErr w:type="spellStart"/>
-                <w:r>
-                  <w:rPr>
-                    <w:rStyle w:val="PlaceholderText"/>
-                  </w:rPr>
-                  <w:t>ввода</w:t>
-                </w:r>
-                <w:proofErr w:type="spellEnd"/>
-                <w:r>
-                  <w:rPr>
-                    <w:rStyle w:val="PlaceholderText"/>
-                  </w:rPr>
-                  <w:t xml:space="preserve"> </w:t>
-                </w:r>
-                <w:proofErr w:type="spellStart"/>
-                <w:r>
-                  <w:rPr>
-                    <w:rStyle w:val="PlaceholderText"/>
-                  </w:rPr>
-                  <w:t>текста</w:t>
-                </w:r>
-                <w:proofErr w:type="spellEnd"/>
-                <w:r>
-                  <w:rPr>
-                    <w:rStyle w:val="PlaceholderText"/>
-                  </w:rPr>
-                  <w:t>.</w:t>
+                  <w:t>Место для ввода текста.</w:t>
                 </w:r>
               </w:sdtContent>
             </w:sdt>
@@ -5162,62 +3793,13 @@
                 </w:placeholder>
                 <w:showingPlcHdr/>
               </w:sdtPr>
+              <w:sdtEndPr/>
               <w:sdtContent>
-                <w:proofErr w:type="spellStart"/>
                 <w:r>
                   <w:rPr>
                     <w:rStyle w:val="PlaceholderText"/>
                   </w:rPr>
-                  <w:t>Место</w:t>
-                </w:r>
-                <w:proofErr w:type="spellEnd"/>
-                <w:r>
-                  <w:rPr>
-                    <w:rStyle w:val="PlaceholderText"/>
-                  </w:rPr>
-                  <w:t xml:space="preserve"> </w:t>
-                </w:r>
-                <w:proofErr w:type="spellStart"/>
-                <w:r>
-                  <w:rPr>
-                    <w:rStyle w:val="PlaceholderText"/>
-                  </w:rPr>
-                  <w:t>для</w:t>
-                </w:r>
-                <w:proofErr w:type="spellEnd"/>
-                <w:r>
-                  <w:rPr>
-                    <w:rStyle w:val="PlaceholderText"/>
-                  </w:rPr>
-                  <w:t xml:space="preserve"> </w:t>
-                </w:r>
-                <w:proofErr w:type="spellStart"/>
-                <w:r>
-                  <w:rPr>
-                    <w:rStyle w:val="PlaceholderText"/>
-                  </w:rPr>
-                  <w:t>ввода</w:t>
-                </w:r>
-                <w:proofErr w:type="spellEnd"/>
-                <w:r>
-                  <w:rPr>
-                    <w:rStyle w:val="PlaceholderText"/>
-                  </w:rPr>
-                  <w:t xml:space="preserve"> </w:t>
-                </w:r>
-                <w:proofErr w:type="spellStart"/>
-                <w:r>
-                  <w:rPr>
-                    <w:rStyle w:val="PlaceholderText"/>
-                  </w:rPr>
-                  <w:t>текста</w:t>
-                </w:r>
-                <w:proofErr w:type="spellEnd"/>
-                <w:r>
-                  <w:rPr>
-                    <w:rStyle w:val="PlaceholderText"/>
-                  </w:rPr>
-                  <w:t>.</w:t>
+                  <w:t>Место для ввода текста.</w:t>
                 </w:r>
               </w:sdtContent>
             </w:sdt>
@@ -5314,62 +3896,13 @@
                 </w:placeholder>
                 <w:showingPlcHdr/>
               </w:sdtPr>
+              <w:sdtEndPr/>
               <w:sdtContent>
-                <w:proofErr w:type="spellStart"/>
                 <w:r>
                   <w:rPr>
                     <w:rStyle w:val="PlaceholderText"/>
                   </w:rPr>
-                  <w:t>Место</w:t>
-                </w:r>
-                <w:proofErr w:type="spellEnd"/>
-                <w:r>
-                  <w:rPr>
-                    <w:rStyle w:val="PlaceholderText"/>
-                  </w:rPr>
-                  <w:t xml:space="preserve"> </w:t>
-                </w:r>
-                <w:proofErr w:type="spellStart"/>
-                <w:r>
-                  <w:rPr>
-                    <w:rStyle w:val="PlaceholderText"/>
-                  </w:rPr>
-                  <w:t>для</w:t>
-                </w:r>
-                <w:proofErr w:type="spellEnd"/>
-                <w:r>
-                  <w:rPr>
-                    <w:rStyle w:val="PlaceholderText"/>
-                  </w:rPr>
-                  <w:t xml:space="preserve"> </w:t>
-                </w:r>
-                <w:proofErr w:type="spellStart"/>
-                <w:r>
-                  <w:rPr>
-                    <w:rStyle w:val="PlaceholderText"/>
-                  </w:rPr>
-                  <w:t>ввода</w:t>
-                </w:r>
-                <w:proofErr w:type="spellEnd"/>
-                <w:r>
-                  <w:rPr>
-                    <w:rStyle w:val="PlaceholderText"/>
-                  </w:rPr>
-                  <w:t xml:space="preserve"> </w:t>
-                </w:r>
-                <w:proofErr w:type="spellStart"/>
-                <w:r>
-                  <w:rPr>
-                    <w:rStyle w:val="PlaceholderText"/>
-                  </w:rPr>
-                  <w:t>текста</w:t>
-                </w:r>
-                <w:proofErr w:type="spellEnd"/>
-                <w:r>
-                  <w:rPr>
-                    <w:rStyle w:val="PlaceholderText"/>
-                  </w:rPr>
-                  <w:t>.</w:t>
+                  <w:t>Место для ввода текста.</w:t>
                 </w:r>
               </w:sdtContent>
             </w:sdt>
@@ -5466,62 +3999,13 @@
                 </w:placeholder>
                 <w:showingPlcHdr/>
               </w:sdtPr>
+              <w:sdtEndPr/>
               <w:sdtContent>
-                <w:proofErr w:type="spellStart"/>
                 <w:r>
                   <w:rPr>
                     <w:rStyle w:val="PlaceholderText"/>
                   </w:rPr>
-                  <w:t>Место</w:t>
-                </w:r>
-                <w:proofErr w:type="spellEnd"/>
-                <w:r>
-                  <w:rPr>
-                    <w:rStyle w:val="PlaceholderText"/>
-                  </w:rPr>
-                  <w:t xml:space="preserve"> </w:t>
-                </w:r>
-                <w:proofErr w:type="spellStart"/>
-                <w:r>
-                  <w:rPr>
-                    <w:rStyle w:val="PlaceholderText"/>
-                  </w:rPr>
-                  <w:t>для</w:t>
-                </w:r>
-                <w:proofErr w:type="spellEnd"/>
-                <w:r>
-                  <w:rPr>
-                    <w:rStyle w:val="PlaceholderText"/>
-                  </w:rPr>
-                  <w:t xml:space="preserve"> </w:t>
-                </w:r>
-                <w:proofErr w:type="spellStart"/>
-                <w:r>
-                  <w:rPr>
-                    <w:rStyle w:val="PlaceholderText"/>
-                  </w:rPr>
-                  <w:t>ввода</w:t>
-                </w:r>
-                <w:proofErr w:type="spellEnd"/>
-                <w:r>
-                  <w:rPr>
-                    <w:rStyle w:val="PlaceholderText"/>
-                  </w:rPr>
-                  <w:t xml:space="preserve"> </w:t>
-                </w:r>
-                <w:proofErr w:type="spellStart"/>
-                <w:r>
-                  <w:rPr>
-                    <w:rStyle w:val="PlaceholderText"/>
-                  </w:rPr>
-                  <w:t>текста</w:t>
-                </w:r>
-                <w:proofErr w:type="spellEnd"/>
-                <w:r>
-                  <w:rPr>
-                    <w:rStyle w:val="PlaceholderText"/>
-                  </w:rPr>
-                  <w:t>.</w:t>
+                  <w:t>Место для ввода текста.</w:t>
                 </w:r>
               </w:sdtContent>
             </w:sdt>
@@ -5624,62 +4108,13 @@
                 </w:placeholder>
                 <w:showingPlcHdr/>
               </w:sdtPr>
+              <w:sdtEndPr/>
               <w:sdtContent>
-                <w:proofErr w:type="spellStart"/>
                 <w:r>
                   <w:rPr>
                     <w:rStyle w:val="PlaceholderText"/>
                   </w:rPr>
-                  <w:t>Место</w:t>
-                </w:r>
-                <w:proofErr w:type="spellEnd"/>
-                <w:r>
-                  <w:rPr>
-                    <w:rStyle w:val="PlaceholderText"/>
-                  </w:rPr>
-                  <w:t xml:space="preserve"> </w:t>
-                </w:r>
-                <w:proofErr w:type="spellStart"/>
-                <w:r>
-                  <w:rPr>
-                    <w:rStyle w:val="PlaceholderText"/>
-                  </w:rPr>
-                  <w:t>для</w:t>
-                </w:r>
-                <w:proofErr w:type="spellEnd"/>
-                <w:r>
-                  <w:rPr>
-                    <w:rStyle w:val="PlaceholderText"/>
-                  </w:rPr>
-                  <w:t xml:space="preserve"> </w:t>
-                </w:r>
-                <w:proofErr w:type="spellStart"/>
-                <w:r>
-                  <w:rPr>
-                    <w:rStyle w:val="PlaceholderText"/>
-                  </w:rPr>
-                  <w:t>ввода</w:t>
-                </w:r>
-                <w:proofErr w:type="spellEnd"/>
-                <w:r>
-                  <w:rPr>
-                    <w:rStyle w:val="PlaceholderText"/>
-                  </w:rPr>
-                  <w:t xml:space="preserve"> </w:t>
-                </w:r>
-                <w:proofErr w:type="spellStart"/>
-                <w:r>
-                  <w:rPr>
-                    <w:rStyle w:val="PlaceholderText"/>
-                  </w:rPr>
-                  <w:t>текста</w:t>
-                </w:r>
-                <w:proofErr w:type="spellEnd"/>
-                <w:r>
-                  <w:rPr>
-                    <w:rStyle w:val="PlaceholderText"/>
-                  </w:rPr>
-                  <w:t>.</w:t>
+                  <w:t>Место для ввода текста.</w:t>
                 </w:r>
               </w:sdtContent>
             </w:sdt>
@@ -5856,62 +4291,13 @@
                 </w:placeholder>
                 <w:showingPlcHdr/>
               </w:sdtPr>
+              <w:sdtEndPr/>
               <w:sdtContent>
-                <w:proofErr w:type="spellStart"/>
                 <w:r>
                   <w:rPr>
                     <w:rStyle w:val="PlaceholderText"/>
                   </w:rPr>
-                  <w:t>Место</w:t>
-                </w:r>
-                <w:proofErr w:type="spellEnd"/>
-                <w:r>
-                  <w:rPr>
-                    <w:rStyle w:val="PlaceholderText"/>
-                  </w:rPr>
-                  <w:t xml:space="preserve"> </w:t>
-                </w:r>
-                <w:proofErr w:type="spellStart"/>
-                <w:r>
-                  <w:rPr>
-                    <w:rStyle w:val="PlaceholderText"/>
-                  </w:rPr>
-                  <w:t>для</w:t>
-                </w:r>
-                <w:proofErr w:type="spellEnd"/>
-                <w:r>
-                  <w:rPr>
-                    <w:rStyle w:val="PlaceholderText"/>
-                  </w:rPr>
-                  <w:t xml:space="preserve"> </w:t>
-                </w:r>
-                <w:proofErr w:type="spellStart"/>
-                <w:r>
-                  <w:rPr>
-                    <w:rStyle w:val="PlaceholderText"/>
-                  </w:rPr>
-                  <w:t>ввода</w:t>
-                </w:r>
-                <w:proofErr w:type="spellEnd"/>
-                <w:r>
-                  <w:rPr>
-                    <w:rStyle w:val="PlaceholderText"/>
-                  </w:rPr>
-                  <w:t xml:space="preserve"> </w:t>
-                </w:r>
-                <w:proofErr w:type="spellStart"/>
-                <w:r>
-                  <w:rPr>
-                    <w:rStyle w:val="PlaceholderText"/>
-                  </w:rPr>
-                  <w:t>текста</w:t>
-                </w:r>
-                <w:proofErr w:type="spellEnd"/>
-                <w:r>
-                  <w:rPr>
-                    <w:rStyle w:val="PlaceholderText"/>
-                  </w:rPr>
-                  <w:t>.</w:t>
+                  <w:t>Место для ввода текста.</w:t>
                 </w:r>
               </w:sdtContent>
             </w:sdt>
@@ -6003,62 +4389,13 @@
                 </w:placeholder>
                 <w:showingPlcHdr/>
               </w:sdtPr>
+              <w:sdtEndPr/>
               <w:sdtContent>
-                <w:proofErr w:type="spellStart"/>
                 <w:r>
                   <w:rPr>
                     <w:rStyle w:val="PlaceholderText"/>
                   </w:rPr>
-                  <w:t>Место</w:t>
-                </w:r>
-                <w:proofErr w:type="spellEnd"/>
-                <w:r>
-                  <w:rPr>
-                    <w:rStyle w:val="PlaceholderText"/>
-                  </w:rPr>
-                  <w:t xml:space="preserve"> </w:t>
-                </w:r>
-                <w:proofErr w:type="spellStart"/>
-                <w:r>
-                  <w:rPr>
-                    <w:rStyle w:val="PlaceholderText"/>
-                  </w:rPr>
-                  <w:t>для</w:t>
-                </w:r>
-                <w:proofErr w:type="spellEnd"/>
-                <w:r>
-                  <w:rPr>
-                    <w:rStyle w:val="PlaceholderText"/>
-                  </w:rPr>
-                  <w:t xml:space="preserve"> </w:t>
-                </w:r>
-                <w:proofErr w:type="spellStart"/>
-                <w:r>
-                  <w:rPr>
-                    <w:rStyle w:val="PlaceholderText"/>
-                  </w:rPr>
-                  <w:t>ввода</w:t>
-                </w:r>
-                <w:proofErr w:type="spellEnd"/>
-                <w:r>
-                  <w:rPr>
-                    <w:rStyle w:val="PlaceholderText"/>
-                  </w:rPr>
-                  <w:t xml:space="preserve"> </w:t>
-                </w:r>
-                <w:proofErr w:type="spellStart"/>
-                <w:r>
-                  <w:rPr>
-                    <w:rStyle w:val="PlaceholderText"/>
-                  </w:rPr>
-                  <w:t>текста</w:t>
-                </w:r>
-                <w:proofErr w:type="spellEnd"/>
-                <w:r>
-                  <w:rPr>
-                    <w:rStyle w:val="PlaceholderText"/>
-                  </w:rPr>
-                  <w:t>.</w:t>
+                  <w:t>Место для ввода текста.</w:t>
                 </w:r>
               </w:sdtContent>
             </w:sdt>
@@ -6150,62 +4487,13 @@
                 </w:placeholder>
                 <w:showingPlcHdr/>
               </w:sdtPr>
+              <w:sdtEndPr/>
               <w:sdtContent>
-                <w:proofErr w:type="spellStart"/>
                 <w:r>
                   <w:rPr>
                     <w:rStyle w:val="PlaceholderText"/>
                   </w:rPr>
-                  <w:t>Место</w:t>
-                </w:r>
-                <w:proofErr w:type="spellEnd"/>
-                <w:r>
-                  <w:rPr>
-                    <w:rStyle w:val="PlaceholderText"/>
-                  </w:rPr>
-                  <w:t xml:space="preserve"> </w:t>
-                </w:r>
-                <w:proofErr w:type="spellStart"/>
-                <w:r>
-                  <w:rPr>
-                    <w:rStyle w:val="PlaceholderText"/>
-                  </w:rPr>
-                  <w:t>для</w:t>
-                </w:r>
-                <w:proofErr w:type="spellEnd"/>
-                <w:r>
-                  <w:rPr>
-                    <w:rStyle w:val="PlaceholderText"/>
-                  </w:rPr>
-                  <w:t xml:space="preserve"> </w:t>
-                </w:r>
-                <w:proofErr w:type="spellStart"/>
-                <w:r>
-                  <w:rPr>
-                    <w:rStyle w:val="PlaceholderText"/>
-                  </w:rPr>
-                  <w:t>ввода</w:t>
-                </w:r>
-                <w:proofErr w:type="spellEnd"/>
-                <w:r>
-                  <w:rPr>
-                    <w:rStyle w:val="PlaceholderText"/>
-                  </w:rPr>
-                  <w:t xml:space="preserve"> </w:t>
-                </w:r>
-                <w:proofErr w:type="spellStart"/>
-                <w:r>
-                  <w:rPr>
-                    <w:rStyle w:val="PlaceholderText"/>
-                  </w:rPr>
-                  <w:t>текста</w:t>
-                </w:r>
-                <w:proofErr w:type="spellEnd"/>
-                <w:r>
-                  <w:rPr>
-                    <w:rStyle w:val="PlaceholderText"/>
-                  </w:rPr>
-                  <w:t>.</w:t>
+                  <w:t>Место для ввода текста.</w:t>
                 </w:r>
               </w:sdtContent>
             </w:sdt>
@@ -6297,62 +4585,13 @@
                 </w:placeholder>
                 <w:showingPlcHdr/>
               </w:sdtPr>
+              <w:sdtEndPr/>
               <w:sdtContent>
-                <w:proofErr w:type="spellStart"/>
                 <w:r>
                   <w:rPr>
                     <w:rStyle w:val="PlaceholderText"/>
                   </w:rPr>
-                  <w:t>Место</w:t>
-                </w:r>
-                <w:proofErr w:type="spellEnd"/>
-                <w:r>
-                  <w:rPr>
-                    <w:rStyle w:val="PlaceholderText"/>
-                  </w:rPr>
-                  <w:t xml:space="preserve"> </w:t>
-                </w:r>
-                <w:proofErr w:type="spellStart"/>
-                <w:r>
-                  <w:rPr>
-                    <w:rStyle w:val="PlaceholderText"/>
-                  </w:rPr>
-                  <w:t>для</w:t>
-                </w:r>
-                <w:proofErr w:type="spellEnd"/>
-                <w:r>
-                  <w:rPr>
-                    <w:rStyle w:val="PlaceholderText"/>
-                  </w:rPr>
-                  <w:t xml:space="preserve"> </w:t>
-                </w:r>
-                <w:proofErr w:type="spellStart"/>
-                <w:r>
-                  <w:rPr>
-                    <w:rStyle w:val="PlaceholderText"/>
-                  </w:rPr>
-                  <w:t>ввода</w:t>
-                </w:r>
-                <w:proofErr w:type="spellEnd"/>
-                <w:r>
-                  <w:rPr>
-                    <w:rStyle w:val="PlaceholderText"/>
-                  </w:rPr>
-                  <w:t xml:space="preserve"> </w:t>
-                </w:r>
-                <w:proofErr w:type="spellStart"/>
-                <w:r>
-                  <w:rPr>
-                    <w:rStyle w:val="PlaceholderText"/>
-                  </w:rPr>
-                  <w:t>текста</w:t>
-                </w:r>
-                <w:proofErr w:type="spellEnd"/>
-                <w:r>
-                  <w:rPr>
-                    <w:rStyle w:val="PlaceholderText"/>
-                  </w:rPr>
-                  <w:t>.</w:t>
+                  <w:t>Место для ввода текста.</w:t>
                 </w:r>
               </w:sdtContent>
             </w:sdt>
@@ -6445,62 +4684,13 @@
                 </w:placeholder>
                 <w:showingPlcHdr/>
               </w:sdtPr>
+              <w:sdtEndPr/>
               <w:sdtContent>
-                <w:proofErr w:type="spellStart"/>
                 <w:r>
                   <w:rPr>
                     <w:rStyle w:val="PlaceholderText"/>
                   </w:rPr>
-                  <w:t>Место</w:t>
-                </w:r>
-                <w:proofErr w:type="spellEnd"/>
-                <w:r>
-                  <w:rPr>
-                    <w:rStyle w:val="PlaceholderText"/>
-                  </w:rPr>
-                  <w:t xml:space="preserve"> </w:t>
-                </w:r>
-                <w:proofErr w:type="spellStart"/>
-                <w:r>
-                  <w:rPr>
-                    <w:rStyle w:val="PlaceholderText"/>
-                  </w:rPr>
-                  <w:t>для</w:t>
-                </w:r>
-                <w:proofErr w:type="spellEnd"/>
-                <w:r>
-                  <w:rPr>
-                    <w:rStyle w:val="PlaceholderText"/>
-                  </w:rPr>
-                  <w:t xml:space="preserve"> </w:t>
-                </w:r>
-                <w:proofErr w:type="spellStart"/>
-                <w:r>
-                  <w:rPr>
-                    <w:rStyle w:val="PlaceholderText"/>
-                  </w:rPr>
-                  <w:t>ввода</w:t>
-                </w:r>
-                <w:proofErr w:type="spellEnd"/>
-                <w:r>
-                  <w:rPr>
-                    <w:rStyle w:val="PlaceholderText"/>
-                  </w:rPr>
-                  <w:t xml:space="preserve"> </w:t>
-                </w:r>
-                <w:proofErr w:type="spellStart"/>
-                <w:r>
-                  <w:rPr>
-                    <w:rStyle w:val="PlaceholderText"/>
-                  </w:rPr>
-                  <w:t>текста</w:t>
-                </w:r>
-                <w:proofErr w:type="spellEnd"/>
-                <w:r>
-                  <w:rPr>
-                    <w:rStyle w:val="PlaceholderText"/>
-                  </w:rPr>
-                  <w:t>.</w:t>
+                  <w:t>Место для ввода текста.</w:t>
                 </w:r>
               </w:sdtContent>
             </w:sdt>
@@ -6683,62 +4873,13 @@
                 </w:placeholder>
                 <w:showingPlcHdr/>
               </w:sdtPr>
+              <w:sdtEndPr/>
               <w:sdtContent>
-                <w:proofErr w:type="spellStart"/>
                 <w:r>
                   <w:rPr>
                     <w:rStyle w:val="PlaceholderText"/>
                   </w:rPr>
-                  <w:t>Место</w:t>
-                </w:r>
-                <w:proofErr w:type="spellEnd"/>
-                <w:r>
-                  <w:rPr>
-                    <w:rStyle w:val="PlaceholderText"/>
-                  </w:rPr>
-                  <w:t xml:space="preserve"> </w:t>
-                </w:r>
-                <w:proofErr w:type="spellStart"/>
-                <w:r>
-                  <w:rPr>
-                    <w:rStyle w:val="PlaceholderText"/>
-                  </w:rPr>
-                  <w:t>для</w:t>
-                </w:r>
-                <w:proofErr w:type="spellEnd"/>
-                <w:r>
-                  <w:rPr>
-                    <w:rStyle w:val="PlaceholderText"/>
-                  </w:rPr>
-                  <w:t xml:space="preserve"> </w:t>
-                </w:r>
-                <w:proofErr w:type="spellStart"/>
-                <w:r>
-                  <w:rPr>
-                    <w:rStyle w:val="PlaceholderText"/>
-                  </w:rPr>
-                  <w:t>ввода</w:t>
-                </w:r>
-                <w:proofErr w:type="spellEnd"/>
-                <w:r>
-                  <w:rPr>
-                    <w:rStyle w:val="PlaceholderText"/>
-                  </w:rPr>
-                  <w:t xml:space="preserve"> </w:t>
-                </w:r>
-                <w:proofErr w:type="spellStart"/>
-                <w:r>
-                  <w:rPr>
-                    <w:rStyle w:val="PlaceholderText"/>
-                  </w:rPr>
-                  <w:t>текста</w:t>
-                </w:r>
-                <w:proofErr w:type="spellEnd"/>
-                <w:r>
-                  <w:rPr>
-                    <w:rStyle w:val="PlaceholderText"/>
-                  </w:rPr>
-                  <w:t>.</w:t>
+                  <w:t>Место для ввода текста.</w:t>
                 </w:r>
               </w:sdtContent>
             </w:sdt>
@@ -6830,62 +4971,13 @@
                 </w:placeholder>
                 <w:showingPlcHdr/>
               </w:sdtPr>
+              <w:sdtEndPr/>
               <w:sdtContent>
-                <w:proofErr w:type="spellStart"/>
                 <w:r>
                   <w:rPr>
                     <w:rStyle w:val="PlaceholderText"/>
                   </w:rPr>
-                  <w:t>Место</w:t>
-                </w:r>
-                <w:proofErr w:type="spellEnd"/>
-                <w:r>
-                  <w:rPr>
-                    <w:rStyle w:val="PlaceholderText"/>
-                  </w:rPr>
-                  <w:t xml:space="preserve"> </w:t>
-                </w:r>
-                <w:proofErr w:type="spellStart"/>
-                <w:r>
-                  <w:rPr>
-                    <w:rStyle w:val="PlaceholderText"/>
-                  </w:rPr>
-                  <w:t>для</w:t>
-                </w:r>
-                <w:proofErr w:type="spellEnd"/>
-                <w:r>
-                  <w:rPr>
-                    <w:rStyle w:val="PlaceholderText"/>
-                  </w:rPr>
-                  <w:t xml:space="preserve"> </w:t>
-                </w:r>
-                <w:proofErr w:type="spellStart"/>
-                <w:r>
-                  <w:rPr>
-                    <w:rStyle w:val="PlaceholderText"/>
-                  </w:rPr>
-                  <w:t>ввода</w:t>
-                </w:r>
-                <w:proofErr w:type="spellEnd"/>
-                <w:r>
-                  <w:rPr>
-                    <w:rStyle w:val="PlaceholderText"/>
-                  </w:rPr>
-                  <w:t xml:space="preserve"> </w:t>
-                </w:r>
-                <w:proofErr w:type="spellStart"/>
-                <w:r>
-                  <w:rPr>
-                    <w:rStyle w:val="PlaceholderText"/>
-                  </w:rPr>
-                  <w:t>текста</w:t>
-                </w:r>
-                <w:proofErr w:type="spellEnd"/>
-                <w:r>
-                  <w:rPr>
-                    <w:rStyle w:val="PlaceholderText"/>
-                  </w:rPr>
-                  <w:t>.</w:t>
+                  <w:t>Место для ввода текста.</w:t>
                 </w:r>
               </w:sdtContent>
             </w:sdt>
@@ -6977,62 +5069,13 @@
                 </w:placeholder>
                 <w:showingPlcHdr/>
               </w:sdtPr>
+              <w:sdtEndPr/>
               <w:sdtContent>
-                <w:proofErr w:type="spellStart"/>
                 <w:r>
                   <w:rPr>
                     <w:rStyle w:val="PlaceholderText"/>
                   </w:rPr>
-                  <w:t>Место</w:t>
-                </w:r>
-                <w:proofErr w:type="spellEnd"/>
-                <w:r>
-                  <w:rPr>
-                    <w:rStyle w:val="PlaceholderText"/>
-                  </w:rPr>
-                  <w:t xml:space="preserve"> </w:t>
-                </w:r>
-                <w:proofErr w:type="spellStart"/>
-                <w:r>
-                  <w:rPr>
-                    <w:rStyle w:val="PlaceholderText"/>
-                  </w:rPr>
-                  <w:t>для</w:t>
-                </w:r>
-                <w:proofErr w:type="spellEnd"/>
-                <w:r>
-                  <w:rPr>
-                    <w:rStyle w:val="PlaceholderText"/>
-                  </w:rPr>
-                  <w:t xml:space="preserve"> </w:t>
-                </w:r>
-                <w:proofErr w:type="spellStart"/>
-                <w:r>
-                  <w:rPr>
-                    <w:rStyle w:val="PlaceholderText"/>
-                  </w:rPr>
-                  <w:t>ввода</w:t>
-                </w:r>
-                <w:proofErr w:type="spellEnd"/>
-                <w:r>
-                  <w:rPr>
-                    <w:rStyle w:val="PlaceholderText"/>
-                  </w:rPr>
-                  <w:t xml:space="preserve"> </w:t>
-                </w:r>
-                <w:proofErr w:type="spellStart"/>
-                <w:r>
-                  <w:rPr>
-                    <w:rStyle w:val="PlaceholderText"/>
-                  </w:rPr>
-                  <w:t>текста</w:t>
-                </w:r>
-                <w:proofErr w:type="spellEnd"/>
-                <w:r>
-                  <w:rPr>
-                    <w:rStyle w:val="PlaceholderText"/>
-                  </w:rPr>
-                  <w:t>.</w:t>
+                  <w:t>Место для ввода текста.</w:t>
                 </w:r>
               </w:sdtContent>
             </w:sdt>
@@ -7125,62 +5168,13 @@
                 </w:placeholder>
                 <w:showingPlcHdr/>
               </w:sdtPr>
+              <w:sdtEndPr/>
               <w:sdtContent>
-                <w:proofErr w:type="spellStart"/>
                 <w:r>
                   <w:rPr>
                     <w:rStyle w:val="PlaceholderText"/>
                   </w:rPr>
-                  <w:t>Место</w:t>
-                </w:r>
-                <w:proofErr w:type="spellEnd"/>
-                <w:r>
-                  <w:rPr>
-                    <w:rStyle w:val="PlaceholderText"/>
-                  </w:rPr>
-                  <w:t xml:space="preserve"> </w:t>
-                </w:r>
-                <w:proofErr w:type="spellStart"/>
-                <w:r>
-                  <w:rPr>
-                    <w:rStyle w:val="PlaceholderText"/>
-                  </w:rPr>
-                  <w:t>для</w:t>
-                </w:r>
-                <w:proofErr w:type="spellEnd"/>
-                <w:r>
-                  <w:rPr>
-                    <w:rStyle w:val="PlaceholderText"/>
-                  </w:rPr>
-                  <w:t xml:space="preserve"> </w:t>
-                </w:r>
-                <w:proofErr w:type="spellStart"/>
-                <w:r>
-                  <w:rPr>
-                    <w:rStyle w:val="PlaceholderText"/>
-                  </w:rPr>
-                  <w:t>ввода</w:t>
-                </w:r>
-                <w:proofErr w:type="spellEnd"/>
-                <w:r>
-                  <w:rPr>
-                    <w:rStyle w:val="PlaceholderText"/>
-                  </w:rPr>
-                  <w:t xml:space="preserve"> </w:t>
-                </w:r>
-                <w:proofErr w:type="spellStart"/>
-                <w:r>
-                  <w:rPr>
-                    <w:rStyle w:val="PlaceholderText"/>
-                  </w:rPr>
-                  <w:t>текста</w:t>
-                </w:r>
-                <w:proofErr w:type="spellEnd"/>
-                <w:r>
-                  <w:rPr>
-                    <w:rStyle w:val="PlaceholderText"/>
-                  </w:rPr>
-                  <w:t>.</w:t>
+                  <w:t>Место для ввода текста.</w:t>
                 </w:r>
               </w:sdtContent>
             </w:sdt>
@@ -7276,62 +5270,13 @@
                 </w:placeholder>
                 <w:showingPlcHdr/>
               </w:sdtPr>
+              <w:sdtEndPr/>
               <w:sdtContent>
-                <w:proofErr w:type="spellStart"/>
                 <w:r>
                   <w:rPr>
                     <w:rStyle w:val="PlaceholderText"/>
                   </w:rPr>
-                  <w:t>Место</w:t>
-                </w:r>
-                <w:proofErr w:type="spellEnd"/>
-                <w:r>
-                  <w:rPr>
-                    <w:rStyle w:val="PlaceholderText"/>
-                  </w:rPr>
-                  <w:t xml:space="preserve"> </w:t>
-                </w:r>
-                <w:proofErr w:type="spellStart"/>
-                <w:r>
-                  <w:rPr>
-                    <w:rStyle w:val="PlaceholderText"/>
-                  </w:rPr>
-                  <w:t>для</w:t>
-                </w:r>
-                <w:proofErr w:type="spellEnd"/>
-                <w:r>
-                  <w:rPr>
-                    <w:rStyle w:val="PlaceholderText"/>
-                  </w:rPr>
-                  <w:t xml:space="preserve"> </w:t>
-                </w:r>
-                <w:proofErr w:type="spellStart"/>
-                <w:r>
-                  <w:rPr>
-                    <w:rStyle w:val="PlaceholderText"/>
-                  </w:rPr>
-                  <w:t>ввода</w:t>
-                </w:r>
-                <w:proofErr w:type="spellEnd"/>
-                <w:r>
-                  <w:rPr>
-                    <w:rStyle w:val="PlaceholderText"/>
-                  </w:rPr>
-                  <w:t xml:space="preserve"> </w:t>
-                </w:r>
-                <w:proofErr w:type="spellStart"/>
-                <w:r>
-                  <w:rPr>
-                    <w:rStyle w:val="PlaceholderText"/>
-                  </w:rPr>
-                  <w:t>текста</w:t>
-                </w:r>
-                <w:proofErr w:type="spellEnd"/>
-                <w:r>
-                  <w:rPr>
-                    <w:rStyle w:val="PlaceholderText"/>
-                  </w:rPr>
-                  <w:t>.</w:t>
+                  <w:t>Место для ввода текста.</w:t>
                 </w:r>
               </w:sdtContent>
             </w:sdt>
@@ -7427,62 +5372,13 @@
                 </w:placeholder>
                 <w:showingPlcHdr/>
               </w:sdtPr>
+              <w:sdtEndPr/>
               <w:sdtContent>
-                <w:proofErr w:type="spellStart"/>
                 <w:r>
                   <w:rPr>
                     <w:rStyle w:val="PlaceholderText"/>
                   </w:rPr>
-                  <w:t>Место</w:t>
-                </w:r>
-                <w:proofErr w:type="spellEnd"/>
-                <w:r>
-                  <w:rPr>
-                    <w:rStyle w:val="PlaceholderText"/>
-                  </w:rPr>
-                  <w:t xml:space="preserve"> </w:t>
-                </w:r>
-                <w:proofErr w:type="spellStart"/>
-                <w:r>
-                  <w:rPr>
-                    <w:rStyle w:val="PlaceholderText"/>
-                  </w:rPr>
-                  <w:t>для</w:t>
-                </w:r>
-                <w:proofErr w:type="spellEnd"/>
-                <w:r>
-                  <w:rPr>
-                    <w:rStyle w:val="PlaceholderText"/>
-                  </w:rPr>
-                  <w:t xml:space="preserve"> </w:t>
-                </w:r>
-                <w:proofErr w:type="spellStart"/>
-                <w:r>
-                  <w:rPr>
-                    <w:rStyle w:val="PlaceholderText"/>
-                  </w:rPr>
-                  <w:t>ввода</w:t>
-                </w:r>
-                <w:proofErr w:type="spellEnd"/>
-                <w:r>
-                  <w:rPr>
-                    <w:rStyle w:val="PlaceholderText"/>
-                  </w:rPr>
-                  <w:t xml:space="preserve"> </w:t>
-                </w:r>
-                <w:proofErr w:type="spellStart"/>
-                <w:r>
-                  <w:rPr>
-                    <w:rStyle w:val="PlaceholderText"/>
-                  </w:rPr>
-                  <w:t>текста</w:t>
-                </w:r>
-                <w:proofErr w:type="spellEnd"/>
-                <w:r>
-                  <w:rPr>
-                    <w:rStyle w:val="PlaceholderText"/>
-                  </w:rPr>
-                  <w:t>.</w:t>
+                  <w:t>Место для ввода текста.</w:t>
                 </w:r>
               </w:sdtContent>
             </w:sdt>
@@ -7578,62 +5474,13 @@
                 </w:placeholder>
                 <w:showingPlcHdr/>
               </w:sdtPr>
+              <w:sdtEndPr/>
               <w:sdtContent>
-                <w:proofErr w:type="spellStart"/>
                 <w:r>
                   <w:rPr>
                     <w:rStyle w:val="PlaceholderText"/>
                   </w:rPr>
-                  <w:t>Место</w:t>
-                </w:r>
-                <w:proofErr w:type="spellEnd"/>
-                <w:r>
-                  <w:rPr>
-                    <w:rStyle w:val="PlaceholderText"/>
-                  </w:rPr>
-                  <w:t xml:space="preserve"> </w:t>
-                </w:r>
-                <w:proofErr w:type="spellStart"/>
-                <w:r>
-                  <w:rPr>
-                    <w:rStyle w:val="PlaceholderText"/>
-                  </w:rPr>
-                  <w:t>для</w:t>
-                </w:r>
-                <w:proofErr w:type="spellEnd"/>
-                <w:r>
-                  <w:rPr>
-                    <w:rStyle w:val="PlaceholderText"/>
-                  </w:rPr>
-                  <w:t xml:space="preserve"> </w:t>
-                </w:r>
-                <w:proofErr w:type="spellStart"/>
-                <w:r>
-                  <w:rPr>
-                    <w:rStyle w:val="PlaceholderText"/>
-                  </w:rPr>
-                  <w:t>ввода</w:t>
-                </w:r>
-                <w:proofErr w:type="spellEnd"/>
-                <w:r>
-                  <w:rPr>
-                    <w:rStyle w:val="PlaceholderText"/>
-                  </w:rPr>
-                  <w:t xml:space="preserve"> </w:t>
-                </w:r>
-                <w:proofErr w:type="spellStart"/>
-                <w:r>
-                  <w:rPr>
-                    <w:rStyle w:val="PlaceholderText"/>
-                  </w:rPr>
-                  <w:t>текста</w:t>
-                </w:r>
-                <w:proofErr w:type="spellEnd"/>
-                <w:r>
-                  <w:rPr>
-                    <w:rStyle w:val="PlaceholderText"/>
-                  </w:rPr>
-                  <w:t>.</w:t>
+                  <w:t>Место для ввода текста.</w:t>
                 </w:r>
               </w:sdtContent>
             </w:sdt>
@@ -7729,62 +5576,13 @@
                 </w:placeholder>
                 <w:showingPlcHdr/>
               </w:sdtPr>
+              <w:sdtEndPr/>
               <w:sdtContent>
-                <w:proofErr w:type="spellStart"/>
                 <w:r>
                   <w:rPr>
                     <w:rStyle w:val="PlaceholderText"/>
                   </w:rPr>
-                  <w:t>Место</w:t>
-                </w:r>
-                <w:proofErr w:type="spellEnd"/>
-                <w:r>
-                  <w:rPr>
-                    <w:rStyle w:val="PlaceholderText"/>
-                  </w:rPr>
-                  <w:t xml:space="preserve"> </w:t>
-                </w:r>
-                <w:proofErr w:type="spellStart"/>
-                <w:r>
-                  <w:rPr>
-                    <w:rStyle w:val="PlaceholderText"/>
-                  </w:rPr>
-                  <w:t>для</w:t>
-                </w:r>
-                <w:proofErr w:type="spellEnd"/>
-                <w:r>
-                  <w:rPr>
-                    <w:rStyle w:val="PlaceholderText"/>
-                  </w:rPr>
-                  <w:t xml:space="preserve"> </w:t>
-                </w:r>
-                <w:proofErr w:type="spellStart"/>
-                <w:r>
-                  <w:rPr>
-                    <w:rStyle w:val="PlaceholderText"/>
-                  </w:rPr>
-                  <w:t>ввода</w:t>
-                </w:r>
-                <w:proofErr w:type="spellEnd"/>
-                <w:r>
-                  <w:rPr>
-                    <w:rStyle w:val="PlaceholderText"/>
-                  </w:rPr>
-                  <w:t xml:space="preserve"> </w:t>
-                </w:r>
-                <w:proofErr w:type="spellStart"/>
-                <w:r>
-                  <w:rPr>
-                    <w:rStyle w:val="PlaceholderText"/>
-                  </w:rPr>
-                  <w:t>текста</w:t>
-                </w:r>
-                <w:proofErr w:type="spellEnd"/>
-                <w:r>
-                  <w:rPr>
-                    <w:rStyle w:val="PlaceholderText"/>
-                  </w:rPr>
-                  <w:t>.</w:t>
+                  <w:t>Место для ввода текста.</w:t>
                 </w:r>
               </w:sdtContent>
             </w:sdt>
@@ -7880,62 +5678,13 @@
                 </w:placeholder>
                 <w:showingPlcHdr/>
               </w:sdtPr>
+              <w:sdtEndPr/>
               <w:sdtContent>
-                <w:proofErr w:type="spellStart"/>
                 <w:r>
                   <w:rPr>
                     <w:rStyle w:val="PlaceholderText"/>
                   </w:rPr>
-                  <w:t>Место</w:t>
-                </w:r>
-                <w:proofErr w:type="spellEnd"/>
-                <w:r>
-                  <w:rPr>
-                    <w:rStyle w:val="PlaceholderText"/>
-                  </w:rPr>
-                  <w:t xml:space="preserve"> </w:t>
-                </w:r>
-                <w:proofErr w:type="spellStart"/>
-                <w:r>
-                  <w:rPr>
-                    <w:rStyle w:val="PlaceholderText"/>
-                  </w:rPr>
-                  <w:t>для</w:t>
-                </w:r>
-                <w:proofErr w:type="spellEnd"/>
-                <w:r>
-                  <w:rPr>
-                    <w:rStyle w:val="PlaceholderText"/>
-                  </w:rPr>
-                  <w:t xml:space="preserve"> </w:t>
-                </w:r>
-                <w:proofErr w:type="spellStart"/>
-                <w:r>
-                  <w:rPr>
-                    <w:rStyle w:val="PlaceholderText"/>
-                  </w:rPr>
-                  <w:t>ввода</w:t>
-                </w:r>
-                <w:proofErr w:type="spellEnd"/>
-                <w:r>
-                  <w:rPr>
-                    <w:rStyle w:val="PlaceholderText"/>
-                  </w:rPr>
-                  <w:t xml:space="preserve"> </w:t>
-                </w:r>
-                <w:proofErr w:type="spellStart"/>
-                <w:r>
-                  <w:rPr>
-                    <w:rStyle w:val="PlaceholderText"/>
-                  </w:rPr>
-                  <w:t>текста</w:t>
-                </w:r>
-                <w:proofErr w:type="spellEnd"/>
-                <w:r>
-                  <w:rPr>
-                    <w:rStyle w:val="PlaceholderText"/>
-                  </w:rPr>
-                  <w:t>.</w:t>
+                  <w:t>Место для ввода текста.</w:t>
                 </w:r>
               </w:sdtContent>
             </w:sdt>
@@ -8039,62 +5788,13 @@
                 </w:placeholder>
                 <w:showingPlcHdr/>
               </w:sdtPr>
+              <w:sdtEndPr/>
               <w:sdtContent>
-                <w:proofErr w:type="spellStart"/>
                 <w:r>
                   <w:rPr>
                     <w:rStyle w:val="PlaceholderText"/>
                   </w:rPr>
-                  <w:t>Место</w:t>
-                </w:r>
-                <w:proofErr w:type="spellEnd"/>
-                <w:r>
-                  <w:rPr>
-                    <w:rStyle w:val="PlaceholderText"/>
-                  </w:rPr>
-                  <w:t xml:space="preserve"> </w:t>
-                </w:r>
-                <w:proofErr w:type="spellStart"/>
-                <w:r>
-                  <w:rPr>
-                    <w:rStyle w:val="PlaceholderText"/>
-                  </w:rPr>
-                  <w:t>для</w:t>
-                </w:r>
-                <w:proofErr w:type="spellEnd"/>
-                <w:r>
-                  <w:rPr>
-                    <w:rStyle w:val="PlaceholderText"/>
-                  </w:rPr>
-                  <w:t xml:space="preserve"> </w:t>
-                </w:r>
-                <w:proofErr w:type="spellStart"/>
-                <w:r>
-                  <w:rPr>
-                    <w:rStyle w:val="PlaceholderText"/>
-                  </w:rPr>
-                  <w:t>ввода</w:t>
-                </w:r>
-                <w:proofErr w:type="spellEnd"/>
-                <w:r>
-                  <w:rPr>
-                    <w:rStyle w:val="PlaceholderText"/>
-                  </w:rPr>
-                  <w:t xml:space="preserve"> </w:t>
-                </w:r>
-                <w:proofErr w:type="spellStart"/>
-                <w:r>
-                  <w:rPr>
-                    <w:rStyle w:val="PlaceholderText"/>
-                  </w:rPr>
-                  <w:t>текста</w:t>
-                </w:r>
-                <w:proofErr w:type="spellEnd"/>
-                <w:r>
-                  <w:rPr>
-                    <w:rStyle w:val="PlaceholderText"/>
-                  </w:rPr>
-                  <w:t>.</w:t>
+                  <w:t>Место для ввода текста.</w:t>
                 </w:r>
               </w:sdtContent>
             </w:sdt>
@@ -8190,62 +5890,13 @@
                 </w:placeholder>
                 <w:showingPlcHdr/>
               </w:sdtPr>
+              <w:sdtEndPr/>
               <w:sdtContent>
-                <w:proofErr w:type="spellStart"/>
                 <w:r>
                   <w:rPr>
                     <w:rStyle w:val="PlaceholderText"/>
                   </w:rPr>
-                  <w:t>Место</w:t>
-                </w:r>
-                <w:proofErr w:type="spellEnd"/>
-                <w:r>
-                  <w:rPr>
-                    <w:rStyle w:val="PlaceholderText"/>
-                  </w:rPr>
-                  <w:t xml:space="preserve"> </w:t>
-                </w:r>
-                <w:proofErr w:type="spellStart"/>
-                <w:r>
-                  <w:rPr>
-                    <w:rStyle w:val="PlaceholderText"/>
-                  </w:rPr>
-                  <w:t>для</w:t>
-                </w:r>
-                <w:proofErr w:type="spellEnd"/>
-                <w:r>
-                  <w:rPr>
-                    <w:rStyle w:val="PlaceholderText"/>
-                  </w:rPr>
-                  <w:t xml:space="preserve"> </w:t>
-                </w:r>
-                <w:proofErr w:type="spellStart"/>
-                <w:r>
-                  <w:rPr>
-                    <w:rStyle w:val="PlaceholderText"/>
-                  </w:rPr>
-                  <w:t>ввода</w:t>
-                </w:r>
-                <w:proofErr w:type="spellEnd"/>
-                <w:r>
-                  <w:rPr>
-                    <w:rStyle w:val="PlaceholderText"/>
-                  </w:rPr>
-                  <w:t xml:space="preserve"> </w:t>
-                </w:r>
-                <w:proofErr w:type="spellStart"/>
-                <w:r>
-                  <w:rPr>
-                    <w:rStyle w:val="PlaceholderText"/>
-                  </w:rPr>
-                  <w:t>текста</w:t>
-                </w:r>
-                <w:proofErr w:type="spellEnd"/>
-                <w:r>
-                  <w:rPr>
-                    <w:rStyle w:val="PlaceholderText"/>
-                  </w:rPr>
-                  <w:t>.</w:t>
+                  <w:t>Место для ввода текста.</w:t>
                 </w:r>
               </w:sdtContent>
             </w:sdt>
@@ -8341,62 +5992,13 @@
                 </w:placeholder>
                 <w:showingPlcHdr/>
               </w:sdtPr>
+              <w:sdtEndPr/>
               <w:sdtContent>
-                <w:proofErr w:type="spellStart"/>
                 <w:r>
                   <w:rPr>
                     <w:rStyle w:val="PlaceholderText"/>
                   </w:rPr>
-                  <w:t>Место</w:t>
-                </w:r>
-                <w:proofErr w:type="spellEnd"/>
-                <w:r>
-                  <w:rPr>
-                    <w:rStyle w:val="PlaceholderText"/>
-                  </w:rPr>
-                  <w:t xml:space="preserve"> </w:t>
-                </w:r>
-                <w:proofErr w:type="spellStart"/>
-                <w:r>
-                  <w:rPr>
-                    <w:rStyle w:val="PlaceholderText"/>
-                  </w:rPr>
-                  <w:t>для</w:t>
-                </w:r>
-                <w:proofErr w:type="spellEnd"/>
-                <w:r>
-                  <w:rPr>
-                    <w:rStyle w:val="PlaceholderText"/>
-                  </w:rPr>
-                  <w:t xml:space="preserve"> </w:t>
-                </w:r>
-                <w:proofErr w:type="spellStart"/>
-                <w:r>
-                  <w:rPr>
-                    <w:rStyle w:val="PlaceholderText"/>
-                  </w:rPr>
-                  <w:t>ввода</w:t>
-                </w:r>
-                <w:proofErr w:type="spellEnd"/>
-                <w:r>
-                  <w:rPr>
-                    <w:rStyle w:val="PlaceholderText"/>
-                  </w:rPr>
-                  <w:t xml:space="preserve"> </w:t>
-                </w:r>
-                <w:proofErr w:type="spellStart"/>
-                <w:r>
-                  <w:rPr>
-                    <w:rStyle w:val="PlaceholderText"/>
-                  </w:rPr>
-                  <w:t>текста</w:t>
-                </w:r>
-                <w:proofErr w:type="spellEnd"/>
-                <w:r>
-                  <w:rPr>
-                    <w:rStyle w:val="PlaceholderText"/>
-                  </w:rPr>
-                  <w:t>.</w:t>
+                  <w:t>Место для ввода текста.</w:t>
                 </w:r>
               </w:sdtContent>
             </w:sdt>
@@ -8466,7 +6068,6 @@
               <w:t>Gen Remarks</w:t>
             </w:r>
           </w:p>
-          <w:bookmarkStart w:id="0" w:name="_GoBack"/>
           <w:p>
             <w:pPr>
               <w:pStyle w:val="Normal2"/>
@@ -8492,66 +6093,16 @@
                 </w:placeholder>
                 <w:showingPlcHdr/>
               </w:sdtPr>
+              <w:sdtEndPr/>
               <w:sdtContent>
-                <w:proofErr w:type="spellStart"/>
                 <w:r>
                   <w:rPr>
                     <w:rStyle w:val="PlaceholderText"/>
                   </w:rPr>
-                  <w:t>Место</w:t>
-                </w:r>
-                <w:proofErr w:type="spellEnd"/>
-                <w:r>
-                  <w:rPr>
-                    <w:rStyle w:val="PlaceholderText"/>
-                  </w:rPr>
-                  <w:t xml:space="preserve"> </w:t>
-                </w:r>
-                <w:proofErr w:type="spellStart"/>
-                <w:r>
-                  <w:rPr>
-                    <w:rStyle w:val="PlaceholderText"/>
-                  </w:rPr>
-                  <w:t>для</w:t>
-                </w:r>
-                <w:proofErr w:type="spellEnd"/>
-                <w:r>
-                  <w:rPr>
-                    <w:rStyle w:val="PlaceholderText"/>
-                  </w:rPr>
-                  <w:t xml:space="preserve"> </w:t>
-                </w:r>
-                <w:proofErr w:type="spellStart"/>
-                <w:r>
-                  <w:rPr>
-                    <w:rStyle w:val="PlaceholderText"/>
-                  </w:rPr>
-                  <w:t>ввода</w:t>
-                </w:r>
-                <w:proofErr w:type="spellEnd"/>
-                <w:r>
-                  <w:rPr>
-                    <w:rStyle w:val="PlaceholderText"/>
-                  </w:rPr>
-                  <w:t xml:space="preserve"> </w:t>
-                </w:r>
-                <w:proofErr w:type="spellStart"/>
-                <w:r>
-                  <w:rPr>
-                    <w:rStyle w:val="PlaceholderText"/>
-                  </w:rPr>
-                  <w:t>текста</w:t>
-                </w:r>
-                <w:proofErr w:type="spellEnd"/>
-                <w:r>
-                  <w:rPr>
-                    <w:rStyle w:val="PlaceholderText"/>
-                  </w:rPr>
-                  <w:t>.</w:t>
+                  <w:t>Место для ввода текста.</w:t>
                 </w:r>
               </w:sdtContent>
             </w:sdt>
-            <w:bookmarkEnd w:id="0"/>
           </w:p>
           <w:p>
             <w:pPr>
@@ -15630,6 +13181,7 @@
   <w:style w:type="character" w:default="1" w:styleId="DefaultParagraphFont">
     <w:name w:val="Default Paragraph Font"/>
     <w:uiPriority w:val="1"/>
+    <w:semiHidden/>
     <w:unhideWhenUsed/>
   </w:style>
   <w:style w:type="table" w:default="1" w:styleId="TableNormal">
@@ -16134,7 +13686,7 @@
       <w:docPartBody>
         <w:p>
           <w:pPr>
-            <w:pStyle w:val="611E2855686144FB8395CE88BED50EFB"/>
+            <w:pStyle w:val="611E2855686144FB8395CE88BED50EFB1"/>
           </w:pPr>
           <w:r>
             <w:rPr>
@@ -16163,7 +13715,7 @@
       <w:docPartBody>
         <w:p>
           <w:pPr>
-            <w:pStyle w:val="9A406455A51649BEA8A2354D9F6E272C"/>
+            <w:pStyle w:val="9A406455A51649BEA8A2354D9F6E272C1"/>
           </w:pPr>
           <w:r>
             <w:rPr>
@@ -16192,7 +13744,7 @@
       <w:docPartBody>
         <w:p>
           <w:pPr>
-            <w:pStyle w:val="15A632DEC522455FB62DD12842207984"/>
+            <w:pStyle w:val="15A632DEC522455FB62DD128422079841"/>
           </w:pPr>
           <w:r>
             <w:rPr>
@@ -16221,7 +13773,7 @@
       <w:docPartBody>
         <w:p>
           <w:pPr>
-            <w:pStyle w:val="C491C7733C354DF1882A92803E39732C"/>
+            <w:pStyle w:val="C491C7733C354DF1882A92803E39732C1"/>
           </w:pPr>
           <w:r>
             <w:rPr>
@@ -16250,7 +13802,7 @@
       <w:docPartBody>
         <w:p>
           <w:pPr>
-            <w:pStyle w:val="40AF0E74C2444DB8BFB8B026BEA99827"/>
+            <w:pStyle w:val="40AF0E74C2444DB8BFB8B026BEA998271"/>
           </w:pPr>
           <w:r>
             <w:rPr>
@@ -16279,7 +13831,7 @@
       <w:docPartBody>
         <w:p>
           <w:pPr>
-            <w:pStyle w:val="0B8E1F2AF7314790B7827F9DB5CFBD75"/>
+            <w:pStyle w:val="0B8E1F2AF7314790B7827F9DB5CFBD751"/>
           </w:pPr>
           <w:r>
             <w:rPr>
@@ -16308,7 +13860,7 @@
       <w:docPartBody>
         <w:p>
           <w:pPr>
-            <w:pStyle w:val="8062ADE207934C8A9D1DF7CFDBE2641F"/>
+            <w:pStyle w:val="8062ADE207934C8A9D1DF7CFDBE2641F1"/>
           </w:pPr>
           <w:r>
             <w:rPr>
@@ -16337,7 +13889,7 @@
       <w:docPartBody>
         <w:p>
           <w:pPr>
-            <w:pStyle w:val="29C37D987510409C863D067B2DDD073B"/>
+            <w:pStyle w:val="29C37D987510409C863D067B2DDD073B1"/>
           </w:pPr>
           <w:r>
             <w:rPr>
@@ -16366,7 +13918,7 @@
       <w:docPartBody>
         <w:p>
           <w:pPr>
-            <w:pStyle w:val="4D3F64B7416F4091996B2D9B469A0E46"/>
+            <w:pStyle w:val="4D3F64B7416F4091996B2D9B469A0E461"/>
           </w:pPr>
           <w:r>
             <w:rPr>
@@ -16395,7 +13947,7 @@
       <w:docPartBody>
         <w:p>
           <w:pPr>
-            <w:pStyle w:val="A042EA5F7344430D89765F728C7B00AA"/>
+            <w:pStyle w:val="A042EA5F7344430D89765F728C7B00AA1"/>
           </w:pPr>
           <w:r>
             <w:rPr>
@@ -16424,7 +13976,7 @@
       <w:docPartBody>
         <w:p>
           <w:pPr>
-            <w:pStyle w:val="5011FE34054246C2A111FC16F1EF893E"/>
+            <w:pStyle w:val="5011FE34054246C2A111FC16F1EF893E1"/>
           </w:pPr>
           <w:r>
             <w:rPr>
@@ -16453,7 +14005,7 @@
       <w:docPartBody>
         <w:p>
           <w:pPr>
-            <w:pStyle w:val="FE0C627E7F254895A2365DA63C130680"/>
+            <w:pStyle w:val="FE0C627E7F254895A2365DA63C1306801"/>
           </w:pPr>
           <w:r>
             <w:rPr>
@@ -16482,7 +14034,7 @@
       <w:docPartBody>
         <w:p>
           <w:pPr>
-            <w:pStyle w:val="F876690480224E42A8A041C84369E373"/>
+            <w:pStyle w:val="F876690480224E42A8A041C84369E3731"/>
           </w:pPr>
           <w:r>
             <w:rPr>
@@ -16511,7 +14063,7 @@
       <w:docPartBody>
         <w:p>
           <w:pPr>
-            <w:pStyle w:val="F44FCAE4077C45949706304B85619150"/>
+            <w:pStyle w:val="F44FCAE4077C45949706304B856191501"/>
           </w:pPr>
           <w:r>
             <w:rPr>
@@ -16540,7 +14092,7 @@
       <w:docPartBody>
         <w:p>
           <w:pPr>
-            <w:pStyle w:val="D1EECB902A9948E588E0871C4E794B40"/>
+            <w:pStyle w:val="D1EECB902A9948E588E0871C4E794B401"/>
           </w:pPr>
           <w:r>
             <w:rPr>
@@ -16569,7 +14121,7 @@
       <w:docPartBody>
         <w:p>
           <w:pPr>
-            <w:pStyle w:val="76C179770C2D4CEBBA1D7C822C00E74A"/>
+            <w:pStyle w:val="76C179770C2D4CEBBA1D7C822C00E74A1"/>
           </w:pPr>
           <w:r>
             <w:rPr>
@@ -16598,7 +14150,7 @@
       <w:docPartBody>
         <w:p>
           <w:pPr>
-            <w:pStyle w:val="B280574D42BC4238B0FF2DEFF787EE0D"/>
+            <w:pStyle w:val="B280574D42BC4238B0FF2DEFF787EE0D1"/>
           </w:pPr>
           <w:r>
             <w:rPr>
@@ -16627,7 +14179,7 @@
       <w:docPartBody>
         <w:p>
           <w:pPr>
-            <w:pStyle w:val="3364213C6D554ECCB7B087ACF42439ED"/>
+            <w:pStyle w:val="3364213C6D554ECCB7B087ACF42439ED1"/>
           </w:pPr>
           <w:r>
             <w:rPr>
@@ -16656,7 +14208,7 @@
       <w:docPartBody>
         <w:p>
           <w:pPr>
-            <w:pStyle w:val="DD46B7F74E4745EA94208FB9DDD0707E"/>
+            <w:pStyle w:val="DD46B7F74E4745EA94208FB9DDD0707E1"/>
           </w:pPr>
           <w:r>
             <w:rPr>
@@ -16685,7 +14237,7 @@
       <w:docPartBody>
         <w:p>
           <w:pPr>
-            <w:pStyle w:val="87E8898105854DCCA4E86210176A61AB"/>
+            <w:pStyle w:val="87E8898105854DCCA4E86210176A61AB1"/>
           </w:pPr>
           <w:r>
             <w:rPr>
@@ -16714,7 +14266,7 @@
       <w:docPartBody>
         <w:p>
           <w:pPr>
-            <w:pStyle w:val="B82D107D6A154BBE82B02CCC67D4AEF0"/>
+            <w:pStyle w:val="B82D107D6A154BBE82B02CCC67D4AEF01"/>
           </w:pPr>
           <w:r>
             <w:rPr>
@@ -16743,7 +14295,7 @@
       <w:docPartBody>
         <w:p>
           <w:pPr>
-            <w:pStyle w:val="DF78CB30B1CD46698DA4BB3534EFB1EB"/>
+            <w:pStyle w:val="DF78CB30B1CD46698DA4BB3534EFB1EB1"/>
           </w:pPr>
           <w:r>
             <w:rPr>
@@ -16772,7 +14324,7 @@
       <w:docPartBody>
         <w:p>
           <w:pPr>
-            <w:pStyle w:val="09CA3AFAF5EA415FBC4054F1031D1F93"/>
+            <w:pStyle w:val="09CA3AFAF5EA415FBC4054F1031D1F931"/>
           </w:pPr>
           <w:r>
             <w:rPr>
@@ -16801,7 +14353,7 @@
       <w:docPartBody>
         <w:p>
           <w:pPr>
-            <w:pStyle w:val="0A89AD9F990D4C9C9200D5AEEE1E0666"/>
+            <w:pStyle w:val="0A89AD9F990D4C9C9200D5AEEE1E06661"/>
           </w:pPr>
           <w:r>
             <w:rPr>
@@ -16830,7 +14382,7 @@
       <w:docPartBody>
         <w:p>
           <w:pPr>
-            <w:pStyle w:val="91D0B6C935524AED92D0EE20F639120A"/>
+            <w:pStyle w:val="91D0B6C935524AED92D0EE20F639120A1"/>
           </w:pPr>
           <w:r>
             <w:rPr>
@@ -16859,7 +14411,7 @@
       <w:docPartBody>
         <w:p>
           <w:pPr>
-            <w:pStyle w:val="751D2EBF0E10452D9C1B64FE926BC645"/>
+            <w:pStyle w:val="751D2EBF0E10452D9C1B64FE926BC6451"/>
           </w:pPr>
           <w:r>
             <w:rPr>
@@ -16888,7 +14440,7 @@
       <w:docPartBody>
         <w:p>
           <w:pPr>
-            <w:pStyle w:val="F4A18227EAEF47E98789A96902982306"/>
+            <w:pStyle w:val="F4A18227EAEF47E98789A969029823061"/>
           </w:pPr>
           <w:r>
             <w:rPr>
@@ -16917,7 +14469,7 @@
       <w:docPartBody>
         <w:p>
           <w:pPr>
-            <w:pStyle w:val="4B03EFB9B30F4E819170D2C39EE70D8A"/>
+            <w:pStyle w:val="4B03EFB9B30F4E819170D2C39EE70D8A1"/>
           </w:pPr>
           <w:r>
             <w:rPr>
@@ -16946,7 +14498,7 @@
       <w:docPartBody>
         <w:p>
           <w:pPr>
-            <w:pStyle w:val="3519D2031B2746819F84204E68BBDE15"/>
+            <w:pStyle w:val="3519D2031B2746819F84204E68BBDE151"/>
           </w:pPr>
           <w:r>
             <w:rPr>
@@ -16975,7 +14527,7 @@
       <w:docPartBody>
         <w:p>
           <w:pPr>
-            <w:pStyle w:val="E19ECF484B22445EBD22E113B002E614"/>
+            <w:pStyle w:val="E19ECF484B22445EBD22E113B002E6141"/>
           </w:pPr>
           <w:r>
             <w:rPr>
@@ -17004,7 +14556,7 @@
       <w:docPartBody>
         <w:p>
           <w:pPr>
-            <w:pStyle w:val="E2EA690754A44AACA04AC9F0F14FCC5B"/>
+            <w:pStyle w:val="E2EA690754A44AACA04AC9F0F14FCC5B1"/>
           </w:pPr>
           <w:r>
             <w:rPr>
@@ -17033,7 +14585,7 @@
       <w:docPartBody>
         <w:p>
           <w:pPr>
-            <w:pStyle w:val="2737DC384B4C4F108468AEA6A6FD7403"/>
+            <w:pStyle w:val="2737DC384B4C4F108468AEA6A6FD74031"/>
           </w:pPr>
           <w:r>
             <w:rPr>
@@ -17062,7 +14614,7 @@
       <w:docPartBody>
         <w:p>
           <w:pPr>
-            <w:pStyle w:val="59025DD11F2A4936A78A2D2C59CC83AE"/>
+            <w:pStyle w:val="59025DD11F2A4936A78A2D2C59CC83AE1"/>
           </w:pPr>
           <w:r>
             <w:rPr>
@@ -17091,7 +14643,7 @@
       <w:docPartBody>
         <w:p>
           <w:pPr>
-            <w:pStyle w:val="992CB71CA00C496E96AA3A36CB2A4CD4"/>
+            <w:pStyle w:val="992CB71CA00C496E96AA3A36CB2A4CD41"/>
           </w:pPr>
           <w:r>
             <w:rPr>
@@ -17120,7 +14672,7 @@
       <w:docPartBody>
         <w:p>
           <w:pPr>
-            <w:pStyle w:val="4348D9FAF2674B709B69CCA15111AE07"/>
+            <w:pStyle w:val="4348D9FAF2674B709B69CCA15111AE071"/>
           </w:pPr>
           <w:r>
             <w:rPr>
@@ -17149,7 +14701,7 @@
       <w:docPartBody>
         <w:p>
           <w:pPr>
-            <w:pStyle w:val="9E3F89193B244DC9821D00E79C4BF253"/>
+            <w:pStyle w:val="9E3F89193B244DC9821D00E79C4BF2531"/>
           </w:pPr>
           <w:r>
             <w:rPr>
@@ -17178,7 +14730,7 @@
       <w:docPartBody>
         <w:p>
           <w:pPr>
-            <w:pStyle w:val="1413852025284F019235F8526F331416"/>
+            <w:pStyle w:val="1413852025284F019235F8526F3314161"/>
           </w:pPr>
           <w:r>
             <w:rPr>
@@ -17207,7 +14759,7 @@
       <w:docPartBody>
         <w:p>
           <w:pPr>
-            <w:pStyle w:val="1763D470F051493ABCC3E839E8AA9323"/>
+            <w:pStyle w:val="1763D470F051493ABCC3E839E8AA93231"/>
           </w:pPr>
           <w:r>
             <w:rPr>
@@ -17236,7 +14788,7 @@
       <w:docPartBody>
         <w:p>
           <w:pPr>
-            <w:pStyle w:val="92888B4AFD214DF597438C2E1C02A426"/>
+            <w:pStyle w:val="92888B4AFD214DF597438C2E1C02A4261"/>
           </w:pPr>
           <w:r>
             <w:rPr>
@@ -17265,7 +14817,7 @@
       <w:docPartBody>
         <w:p>
           <w:pPr>
-            <w:pStyle w:val="F1246C6612B54C20A8BF2A8003736DF6"/>
+            <w:pStyle w:val="F1246C6612B54C20A8BF2A8003736DF61"/>
           </w:pPr>
           <w:r>
             <w:rPr>
@@ -17294,7 +14846,7 @@
       <w:docPartBody>
         <w:p>
           <w:pPr>
-            <w:pStyle w:val="0008C84686F1442688FE923A65C29A10"/>
+            <w:pStyle w:val="0008C84686F1442688FE923A65C29A101"/>
           </w:pPr>
           <w:r>
             <w:rPr>
@@ -17323,7 +14875,7 @@
       <w:docPartBody>
         <w:p>
           <w:pPr>
-            <w:pStyle w:val="7D7169FE006E4916B57D98ACDABFAC39"/>
+            <w:pStyle w:val="7D7169FE006E4916B57D98ACDABFAC391"/>
           </w:pPr>
           <w:r>
             <w:rPr>
@@ -17352,7 +14904,7 @@
       <w:docPartBody>
         <w:p>
           <w:pPr>
-            <w:pStyle w:val="DBBF21E303054FECA39327FAF6A117FD"/>
+            <w:pStyle w:val="DBBF21E303054FECA39327FAF6A117FD1"/>
           </w:pPr>
           <w:r>
             <w:rPr>
@@ -17381,7 +14933,7 @@
       <w:docPartBody>
         <w:p>
           <w:pPr>
-            <w:pStyle w:val="6015CB5E724C4640BF19FF5FE686CD02"/>
+            <w:pStyle w:val="6015CB5E724C4640BF19FF5FE686CD021"/>
           </w:pPr>
           <w:r>
             <w:rPr>
@@ -17410,7 +14962,7 @@
       <w:docPartBody>
         <w:p>
           <w:pPr>
-            <w:pStyle w:val="EB9304AA21F6436AAF40ACC6934BA1FA"/>
+            <w:pStyle w:val="EB9304AA21F6436AAF40ACC6934BA1FA1"/>
           </w:pPr>
           <w:r>
             <w:rPr>
@@ -17439,7 +14991,7 @@
       <w:docPartBody>
         <w:p>
           <w:pPr>
-            <w:pStyle w:val="A0B51FD549924CF3A7DF73F7D503DAFD"/>
+            <w:pStyle w:val="A0B51FD549924CF3A7DF73F7D503DAFD1"/>
           </w:pPr>
           <w:r>
             <w:rPr>
@@ -17468,7 +15020,7 @@
       <w:docPartBody>
         <w:p>
           <w:pPr>
-            <w:pStyle w:val="2CF5DA5DAA504D218CEFD0556FB74C3E"/>
+            <w:pStyle w:val="2CF5DA5DAA504D218CEFD0556FB74C3E1"/>
           </w:pPr>
           <w:r>
             <w:rPr>
@@ -17497,7 +15049,7 @@
       <w:docPartBody>
         <w:p>
           <w:pPr>
-            <w:pStyle w:val="A74A9A9EE9544FABA5D7BCDC0C55D384"/>
+            <w:pStyle w:val="A74A9A9EE9544FABA5D7BCDC0C55D3841"/>
           </w:pPr>
           <w:r>
             <w:rPr>
@@ -17526,7 +15078,7 @@
       <w:docPartBody>
         <w:p>
           <w:pPr>
-            <w:pStyle w:val="65AF26665CAE42179AC812312C909E03"/>
+            <w:pStyle w:val="65AF26665CAE42179AC812312C909E031"/>
           </w:pPr>
           <w:r>
             <w:rPr>
@@ -17555,7 +15107,7 @@
       <w:docPartBody>
         <w:p>
           <w:pPr>
-            <w:pStyle w:val="E2C683F4E4764D9B969EC3CE12D2F2D5"/>
+            <w:pStyle w:val="E2C683F4E4764D9B969EC3CE12D2F2D51"/>
           </w:pPr>
           <w:r>
             <w:rPr>
@@ -17584,7 +15136,7 @@
       <w:docPartBody>
         <w:p>
           <w:pPr>
-            <w:pStyle w:val="BAD6E81D5DDF454088E5DB82A814BD3C"/>
+            <w:pStyle w:val="BAD6E81D5DDF454088E5DB82A814BD3C1"/>
           </w:pPr>
           <w:r>
             <w:rPr>
@@ -17613,7 +15165,7 @@
       <w:docPartBody>
         <w:p>
           <w:pPr>
-            <w:pStyle w:val="0E484D47A91542669C5FA076BC005EF9"/>
+            <w:pStyle w:val="0E484D47A91542669C5FA076BC005EF91"/>
           </w:pPr>
           <w:r>
             <w:rPr>
@@ -17763,6 +15315,8 @@
   </w:compat>
   <w:rsids>
     <w:rsidRoot w:val="00C77C6B"/>
+    <w:rsid w:val="00306D22"/>
+    <w:rsid w:val="009D33B1"/>
     <w:rsid w:val="00C77C6B"/>
     <w:rsid w:val="00D73664"/>
   </w:rsids>
@@ -18218,7 +15772,7 @@
     <w:basedOn w:val="DefaultParagraphFont"/>
     <w:uiPriority w:val="99"/>
     <w:semiHidden/>
-    <w:rsid w:val="00C77C6B"/>
+    <w:rsid w:val="009D33B1"/>
     <w:rPr>
       <w:color w:val="808080"/>
     </w:rPr>
@@ -18442,6 +15996,734 @@
   <w:style w:type="paragraph" w:customStyle="1" w:styleId="0E484D47A91542669C5FA076BC005EF9">
     <w:name w:val="0E484D47A91542669C5FA076BC005EF9"/>
     <w:rsid w:val="00C77C6B"/>
+  </w:style>
+  <w:style w:type="paragraph" w:customStyle="1" w:styleId="611E2855686144FB8395CE88BED50EFB1">
+    <w:name w:val="611E2855686144FB8395CE88BED50EFB1"/>
+    <w:rsid w:val="009D33B1"/>
+    <w:pPr>
+      <w:spacing w:after="120" w:line="360" w:lineRule="auto"/>
+      <w:jc w:val="both"/>
+    </w:pPr>
+    <w:rPr>
+      <w:rFonts w:ascii="Arial" w:eastAsia="Times New Roman" w:hAnsi="Arial" w:cs="Times New Roman"/>
+      <w:sz w:val="24"/>
+      <w:szCs w:val="24"/>
+      <w:lang w:eastAsia="en-US"/>
+    </w:rPr>
+  </w:style>
+  <w:style w:type="paragraph" w:customStyle="1" w:styleId="9A406455A51649BEA8A2354D9F6E272C1">
+    <w:name w:val="9A406455A51649BEA8A2354D9F6E272C1"/>
+    <w:rsid w:val="009D33B1"/>
+    <w:pPr>
+      <w:spacing w:after="120" w:line="360" w:lineRule="auto"/>
+      <w:jc w:val="both"/>
+    </w:pPr>
+    <w:rPr>
+      <w:rFonts w:ascii="Arial" w:eastAsia="Times New Roman" w:hAnsi="Arial" w:cs="Times New Roman"/>
+      <w:sz w:val="24"/>
+      <w:szCs w:val="24"/>
+      <w:lang w:eastAsia="en-US"/>
+    </w:rPr>
+  </w:style>
+  <w:style w:type="paragraph" w:customStyle="1" w:styleId="15A632DEC522455FB62DD128422079841">
+    <w:name w:val="15A632DEC522455FB62DD128422079841"/>
+    <w:rsid w:val="009D33B1"/>
+    <w:pPr>
+      <w:spacing w:after="120" w:line="360" w:lineRule="auto"/>
+      <w:jc w:val="both"/>
+    </w:pPr>
+    <w:rPr>
+      <w:rFonts w:ascii="Arial" w:eastAsia="Times New Roman" w:hAnsi="Arial" w:cs="Times New Roman"/>
+      <w:sz w:val="24"/>
+      <w:szCs w:val="24"/>
+      <w:lang w:eastAsia="en-US"/>
+    </w:rPr>
+  </w:style>
+  <w:style w:type="paragraph" w:customStyle="1" w:styleId="C491C7733C354DF1882A92803E39732C1">
+    <w:name w:val="C491C7733C354DF1882A92803E39732C1"/>
+    <w:rsid w:val="009D33B1"/>
+    <w:pPr>
+      <w:spacing w:after="120" w:line="360" w:lineRule="auto"/>
+      <w:jc w:val="both"/>
+    </w:pPr>
+    <w:rPr>
+      <w:rFonts w:ascii="Arial" w:eastAsia="Times New Roman" w:hAnsi="Arial" w:cs="Times New Roman"/>
+      <w:sz w:val="24"/>
+      <w:szCs w:val="24"/>
+      <w:lang w:eastAsia="en-US"/>
+    </w:rPr>
+  </w:style>
+  <w:style w:type="paragraph" w:customStyle="1" w:styleId="40AF0E74C2444DB8BFB8B026BEA998271">
+    <w:name w:val="40AF0E74C2444DB8BFB8B026BEA998271"/>
+    <w:rsid w:val="009D33B1"/>
+    <w:pPr>
+      <w:spacing w:after="120" w:line="360" w:lineRule="auto"/>
+      <w:jc w:val="both"/>
+    </w:pPr>
+    <w:rPr>
+      <w:rFonts w:ascii="Arial" w:eastAsia="Times New Roman" w:hAnsi="Arial" w:cs="Times New Roman"/>
+      <w:sz w:val="24"/>
+      <w:szCs w:val="24"/>
+      <w:lang w:eastAsia="en-US"/>
+    </w:rPr>
+  </w:style>
+  <w:style w:type="paragraph" w:customStyle="1" w:styleId="0B8E1F2AF7314790B7827F9DB5CFBD751">
+    <w:name w:val="0B8E1F2AF7314790B7827F9DB5CFBD751"/>
+    <w:rsid w:val="009D33B1"/>
+    <w:pPr>
+      <w:spacing w:after="120" w:line="360" w:lineRule="auto"/>
+      <w:jc w:val="both"/>
+    </w:pPr>
+    <w:rPr>
+      <w:rFonts w:ascii="Arial" w:eastAsia="Times New Roman" w:hAnsi="Arial" w:cs="Times New Roman"/>
+      <w:sz w:val="24"/>
+      <w:szCs w:val="24"/>
+      <w:lang w:eastAsia="en-US"/>
+    </w:rPr>
+  </w:style>
+  <w:style w:type="paragraph" w:customStyle="1" w:styleId="8062ADE207934C8A9D1DF7CFDBE2641F1">
+    <w:name w:val="8062ADE207934C8A9D1DF7CFDBE2641F1"/>
+    <w:rsid w:val="009D33B1"/>
+    <w:pPr>
+      <w:spacing w:after="120" w:line="360" w:lineRule="auto"/>
+      <w:jc w:val="both"/>
+    </w:pPr>
+    <w:rPr>
+      <w:rFonts w:ascii="Arial" w:eastAsia="Times New Roman" w:hAnsi="Arial" w:cs="Times New Roman"/>
+      <w:sz w:val="24"/>
+      <w:szCs w:val="24"/>
+      <w:lang w:eastAsia="en-US"/>
+    </w:rPr>
+  </w:style>
+  <w:style w:type="paragraph" w:customStyle="1" w:styleId="29C37D987510409C863D067B2DDD073B1">
+    <w:name w:val="29C37D987510409C863D067B2DDD073B1"/>
+    <w:rsid w:val="009D33B1"/>
+    <w:pPr>
+      <w:spacing w:after="120" w:line="360" w:lineRule="auto"/>
+      <w:jc w:val="both"/>
+    </w:pPr>
+    <w:rPr>
+      <w:rFonts w:ascii="Arial" w:eastAsia="Times New Roman" w:hAnsi="Arial" w:cs="Times New Roman"/>
+      <w:sz w:val="24"/>
+      <w:szCs w:val="24"/>
+      <w:lang w:eastAsia="en-US"/>
+    </w:rPr>
+  </w:style>
+  <w:style w:type="paragraph" w:customStyle="1" w:styleId="4D3F64B7416F4091996B2D9B469A0E461">
+    <w:name w:val="4D3F64B7416F4091996B2D9B469A0E461"/>
+    <w:rsid w:val="009D33B1"/>
+    <w:pPr>
+      <w:spacing w:after="120" w:line="360" w:lineRule="auto"/>
+      <w:jc w:val="both"/>
+    </w:pPr>
+    <w:rPr>
+      <w:rFonts w:ascii="Arial" w:eastAsia="Times New Roman" w:hAnsi="Arial" w:cs="Times New Roman"/>
+      <w:sz w:val="24"/>
+      <w:szCs w:val="24"/>
+      <w:lang w:eastAsia="en-US"/>
+    </w:rPr>
+  </w:style>
+  <w:style w:type="paragraph" w:customStyle="1" w:styleId="A042EA5F7344430D89765F728C7B00AA1">
+    <w:name w:val="A042EA5F7344430D89765F728C7B00AA1"/>
+    <w:rsid w:val="009D33B1"/>
+    <w:pPr>
+      <w:spacing w:after="120" w:line="360" w:lineRule="auto"/>
+      <w:jc w:val="both"/>
+    </w:pPr>
+    <w:rPr>
+      <w:rFonts w:ascii="Arial" w:eastAsia="Times New Roman" w:hAnsi="Arial" w:cs="Times New Roman"/>
+      <w:sz w:val="24"/>
+      <w:szCs w:val="24"/>
+      <w:lang w:eastAsia="en-US"/>
+    </w:rPr>
+  </w:style>
+  <w:style w:type="paragraph" w:customStyle="1" w:styleId="5011FE34054246C2A111FC16F1EF893E1">
+    <w:name w:val="5011FE34054246C2A111FC16F1EF893E1"/>
+    <w:rsid w:val="009D33B1"/>
+    <w:pPr>
+      <w:spacing w:after="120" w:line="360" w:lineRule="auto"/>
+      <w:jc w:val="both"/>
+    </w:pPr>
+    <w:rPr>
+      <w:rFonts w:ascii="Arial" w:eastAsia="Times New Roman" w:hAnsi="Arial" w:cs="Times New Roman"/>
+      <w:sz w:val="24"/>
+      <w:szCs w:val="24"/>
+      <w:lang w:eastAsia="en-US"/>
+    </w:rPr>
+  </w:style>
+  <w:style w:type="paragraph" w:customStyle="1" w:styleId="FE0C627E7F254895A2365DA63C1306801">
+    <w:name w:val="FE0C627E7F254895A2365DA63C1306801"/>
+    <w:rsid w:val="009D33B1"/>
+    <w:pPr>
+      <w:spacing w:after="120" w:line="360" w:lineRule="auto"/>
+      <w:jc w:val="both"/>
+    </w:pPr>
+    <w:rPr>
+      <w:rFonts w:ascii="Arial" w:eastAsia="Times New Roman" w:hAnsi="Arial" w:cs="Times New Roman"/>
+      <w:sz w:val="24"/>
+      <w:szCs w:val="24"/>
+      <w:lang w:eastAsia="en-US"/>
+    </w:rPr>
+  </w:style>
+  <w:style w:type="paragraph" w:customStyle="1" w:styleId="F876690480224E42A8A041C84369E3731">
+    <w:name w:val="F876690480224E42A8A041C84369E3731"/>
+    <w:rsid w:val="009D33B1"/>
+    <w:pPr>
+      <w:spacing w:after="120" w:line="360" w:lineRule="auto"/>
+      <w:jc w:val="both"/>
+    </w:pPr>
+    <w:rPr>
+      <w:rFonts w:ascii="Arial" w:eastAsia="Times New Roman" w:hAnsi="Arial" w:cs="Times New Roman"/>
+      <w:sz w:val="24"/>
+      <w:szCs w:val="24"/>
+      <w:lang w:eastAsia="en-US"/>
+    </w:rPr>
+  </w:style>
+  <w:style w:type="paragraph" w:customStyle="1" w:styleId="F44FCAE4077C45949706304B856191501">
+    <w:name w:val="F44FCAE4077C45949706304B856191501"/>
+    <w:rsid w:val="009D33B1"/>
+    <w:pPr>
+      <w:spacing w:after="120" w:line="360" w:lineRule="auto"/>
+      <w:jc w:val="both"/>
+    </w:pPr>
+    <w:rPr>
+      <w:rFonts w:ascii="Arial" w:eastAsia="Times New Roman" w:hAnsi="Arial" w:cs="Times New Roman"/>
+      <w:sz w:val="24"/>
+      <w:szCs w:val="24"/>
+      <w:lang w:eastAsia="en-US"/>
+    </w:rPr>
+  </w:style>
+  <w:style w:type="paragraph" w:customStyle="1" w:styleId="D1EECB902A9948E588E0871C4E794B401">
+    <w:name w:val="D1EECB902A9948E588E0871C4E794B401"/>
+    <w:rsid w:val="009D33B1"/>
+    <w:pPr>
+      <w:spacing w:after="120" w:line="360" w:lineRule="auto"/>
+      <w:jc w:val="both"/>
+    </w:pPr>
+    <w:rPr>
+      <w:rFonts w:ascii="Arial" w:eastAsia="Times New Roman" w:hAnsi="Arial" w:cs="Times New Roman"/>
+      <w:sz w:val="24"/>
+      <w:szCs w:val="24"/>
+      <w:lang w:eastAsia="en-US"/>
+    </w:rPr>
+  </w:style>
+  <w:style w:type="paragraph" w:customStyle="1" w:styleId="76C179770C2D4CEBBA1D7C822C00E74A1">
+    <w:name w:val="76C179770C2D4CEBBA1D7C822C00E74A1"/>
+    <w:rsid w:val="009D33B1"/>
+    <w:pPr>
+      <w:spacing w:after="120" w:line="360" w:lineRule="auto"/>
+      <w:jc w:val="both"/>
+    </w:pPr>
+    <w:rPr>
+      <w:rFonts w:ascii="Arial" w:eastAsia="Times New Roman" w:hAnsi="Arial" w:cs="Times New Roman"/>
+      <w:sz w:val="24"/>
+      <w:szCs w:val="24"/>
+      <w:lang w:eastAsia="en-US"/>
+    </w:rPr>
+  </w:style>
+  <w:style w:type="paragraph" w:customStyle="1" w:styleId="B280574D42BC4238B0FF2DEFF787EE0D1">
+    <w:name w:val="B280574D42BC4238B0FF2DEFF787EE0D1"/>
+    <w:rsid w:val="009D33B1"/>
+    <w:pPr>
+      <w:spacing w:after="120" w:line="360" w:lineRule="auto"/>
+      <w:jc w:val="both"/>
+    </w:pPr>
+    <w:rPr>
+      <w:rFonts w:ascii="Arial" w:eastAsia="Times New Roman" w:hAnsi="Arial" w:cs="Times New Roman"/>
+      <w:sz w:val="24"/>
+      <w:szCs w:val="24"/>
+      <w:lang w:eastAsia="en-US"/>
+    </w:rPr>
+  </w:style>
+  <w:style w:type="paragraph" w:customStyle="1" w:styleId="3364213C6D554ECCB7B087ACF42439ED1">
+    <w:name w:val="3364213C6D554ECCB7B087ACF42439ED1"/>
+    <w:rsid w:val="009D33B1"/>
+    <w:pPr>
+      <w:spacing w:after="120" w:line="360" w:lineRule="auto"/>
+      <w:jc w:val="both"/>
+    </w:pPr>
+    <w:rPr>
+      <w:rFonts w:ascii="Arial" w:eastAsia="Times New Roman" w:hAnsi="Arial" w:cs="Times New Roman"/>
+      <w:sz w:val="24"/>
+      <w:szCs w:val="24"/>
+      <w:lang w:eastAsia="en-US"/>
+    </w:rPr>
+  </w:style>
+  <w:style w:type="paragraph" w:customStyle="1" w:styleId="DD46B7F74E4745EA94208FB9DDD0707E1">
+    <w:name w:val="DD46B7F74E4745EA94208FB9DDD0707E1"/>
+    <w:rsid w:val="009D33B1"/>
+    <w:pPr>
+      <w:spacing w:after="120" w:line="360" w:lineRule="auto"/>
+      <w:jc w:val="both"/>
+    </w:pPr>
+    <w:rPr>
+      <w:rFonts w:ascii="Arial" w:eastAsia="Times New Roman" w:hAnsi="Arial" w:cs="Times New Roman"/>
+      <w:sz w:val="24"/>
+      <w:szCs w:val="24"/>
+      <w:lang w:eastAsia="en-US"/>
+    </w:rPr>
+  </w:style>
+  <w:style w:type="paragraph" w:customStyle="1" w:styleId="87E8898105854DCCA4E86210176A61AB1">
+    <w:name w:val="87E8898105854DCCA4E86210176A61AB1"/>
+    <w:rsid w:val="009D33B1"/>
+    <w:pPr>
+      <w:spacing w:after="120" w:line="360" w:lineRule="auto"/>
+      <w:jc w:val="both"/>
+    </w:pPr>
+    <w:rPr>
+      <w:rFonts w:ascii="Arial" w:eastAsia="Times New Roman" w:hAnsi="Arial" w:cs="Times New Roman"/>
+      <w:sz w:val="24"/>
+      <w:szCs w:val="24"/>
+      <w:lang w:eastAsia="en-US"/>
+    </w:rPr>
+  </w:style>
+  <w:style w:type="paragraph" w:customStyle="1" w:styleId="B82D107D6A154BBE82B02CCC67D4AEF01">
+    <w:name w:val="B82D107D6A154BBE82B02CCC67D4AEF01"/>
+    <w:rsid w:val="009D33B1"/>
+    <w:pPr>
+      <w:spacing w:after="120" w:line="360" w:lineRule="auto"/>
+      <w:jc w:val="both"/>
+    </w:pPr>
+    <w:rPr>
+      <w:rFonts w:ascii="Arial" w:eastAsia="Times New Roman" w:hAnsi="Arial" w:cs="Times New Roman"/>
+      <w:sz w:val="24"/>
+      <w:szCs w:val="24"/>
+      <w:lang w:eastAsia="en-US"/>
+    </w:rPr>
+  </w:style>
+  <w:style w:type="paragraph" w:customStyle="1" w:styleId="DF78CB30B1CD46698DA4BB3534EFB1EB1">
+    <w:name w:val="DF78CB30B1CD46698DA4BB3534EFB1EB1"/>
+    <w:rsid w:val="009D33B1"/>
+    <w:pPr>
+      <w:spacing w:after="120" w:line="360" w:lineRule="auto"/>
+      <w:jc w:val="both"/>
+    </w:pPr>
+    <w:rPr>
+      <w:rFonts w:ascii="Arial" w:eastAsia="Times New Roman" w:hAnsi="Arial" w:cs="Times New Roman"/>
+      <w:sz w:val="24"/>
+      <w:szCs w:val="24"/>
+      <w:lang w:eastAsia="en-US"/>
+    </w:rPr>
+  </w:style>
+  <w:style w:type="paragraph" w:customStyle="1" w:styleId="09CA3AFAF5EA415FBC4054F1031D1F931">
+    <w:name w:val="09CA3AFAF5EA415FBC4054F1031D1F931"/>
+    <w:rsid w:val="009D33B1"/>
+    <w:pPr>
+      <w:spacing w:after="120" w:line="360" w:lineRule="auto"/>
+      <w:jc w:val="both"/>
+    </w:pPr>
+    <w:rPr>
+      <w:rFonts w:ascii="Arial" w:eastAsia="Times New Roman" w:hAnsi="Arial" w:cs="Times New Roman"/>
+      <w:sz w:val="24"/>
+      <w:szCs w:val="24"/>
+      <w:lang w:eastAsia="en-US"/>
+    </w:rPr>
+  </w:style>
+  <w:style w:type="paragraph" w:customStyle="1" w:styleId="0A89AD9F990D4C9C9200D5AEEE1E06661">
+    <w:name w:val="0A89AD9F990D4C9C9200D5AEEE1E06661"/>
+    <w:rsid w:val="009D33B1"/>
+    <w:pPr>
+      <w:spacing w:after="120" w:line="360" w:lineRule="auto"/>
+      <w:jc w:val="both"/>
+    </w:pPr>
+    <w:rPr>
+      <w:rFonts w:ascii="Arial" w:eastAsia="Times New Roman" w:hAnsi="Arial" w:cs="Times New Roman"/>
+      <w:sz w:val="24"/>
+      <w:szCs w:val="24"/>
+      <w:lang w:eastAsia="en-US"/>
+    </w:rPr>
+  </w:style>
+  <w:style w:type="paragraph" w:customStyle="1" w:styleId="91D0B6C935524AED92D0EE20F639120A1">
+    <w:name w:val="91D0B6C935524AED92D0EE20F639120A1"/>
+    <w:rsid w:val="009D33B1"/>
+    <w:pPr>
+      <w:spacing w:after="120" w:line="360" w:lineRule="auto"/>
+      <w:jc w:val="both"/>
+    </w:pPr>
+    <w:rPr>
+      <w:rFonts w:ascii="Arial" w:eastAsia="Times New Roman" w:hAnsi="Arial" w:cs="Times New Roman"/>
+      <w:sz w:val="24"/>
+      <w:szCs w:val="24"/>
+      <w:lang w:eastAsia="en-US"/>
+    </w:rPr>
+  </w:style>
+  <w:style w:type="paragraph" w:customStyle="1" w:styleId="751D2EBF0E10452D9C1B64FE926BC6451">
+    <w:name w:val="751D2EBF0E10452D9C1B64FE926BC6451"/>
+    <w:rsid w:val="009D33B1"/>
+    <w:pPr>
+      <w:spacing w:after="120" w:line="360" w:lineRule="auto"/>
+      <w:jc w:val="both"/>
+    </w:pPr>
+    <w:rPr>
+      <w:rFonts w:ascii="Arial" w:eastAsia="Times New Roman" w:hAnsi="Arial" w:cs="Times New Roman"/>
+      <w:sz w:val="24"/>
+      <w:szCs w:val="24"/>
+      <w:lang w:eastAsia="en-US"/>
+    </w:rPr>
+  </w:style>
+  <w:style w:type="paragraph" w:customStyle="1" w:styleId="F4A18227EAEF47E98789A969029823061">
+    <w:name w:val="F4A18227EAEF47E98789A969029823061"/>
+    <w:rsid w:val="009D33B1"/>
+    <w:pPr>
+      <w:spacing w:after="120" w:line="360" w:lineRule="auto"/>
+      <w:jc w:val="both"/>
+    </w:pPr>
+    <w:rPr>
+      <w:rFonts w:ascii="Arial" w:eastAsia="Times New Roman" w:hAnsi="Arial" w:cs="Times New Roman"/>
+      <w:sz w:val="24"/>
+      <w:szCs w:val="24"/>
+      <w:lang w:eastAsia="en-US"/>
+    </w:rPr>
+  </w:style>
+  <w:style w:type="paragraph" w:customStyle="1" w:styleId="4B03EFB9B30F4E819170D2C39EE70D8A1">
+    <w:name w:val="4B03EFB9B30F4E819170D2C39EE70D8A1"/>
+    <w:rsid w:val="009D33B1"/>
+    <w:pPr>
+      <w:spacing w:after="120" w:line="360" w:lineRule="auto"/>
+      <w:jc w:val="both"/>
+    </w:pPr>
+    <w:rPr>
+      <w:rFonts w:ascii="Arial" w:eastAsia="Times New Roman" w:hAnsi="Arial" w:cs="Times New Roman"/>
+      <w:sz w:val="24"/>
+      <w:szCs w:val="24"/>
+      <w:lang w:eastAsia="en-US"/>
+    </w:rPr>
+  </w:style>
+  <w:style w:type="paragraph" w:customStyle="1" w:styleId="3519D2031B2746819F84204E68BBDE151">
+    <w:name w:val="3519D2031B2746819F84204E68BBDE151"/>
+    <w:rsid w:val="009D33B1"/>
+    <w:pPr>
+      <w:spacing w:after="120" w:line="360" w:lineRule="auto"/>
+      <w:jc w:val="both"/>
+    </w:pPr>
+    <w:rPr>
+      <w:rFonts w:ascii="Arial" w:eastAsia="Times New Roman" w:hAnsi="Arial" w:cs="Times New Roman"/>
+      <w:sz w:val="24"/>
+      <w:szCs w:val="24"/>
+      <w:lang w:eastAsia="en-US"/>
+    </w:rPr>
+  </w:style>
+  <w:style w:type="paragraph" w:customStyle="1" w:styleId="E19ECF484B22445EBD22E113B002E6141">
+    <w:name w:val="E19ECF484B22445EBD22E113B002E6141"/>
+    <w:rsid w:val="009D33B1"/>
+    <w:pPr>
+      <w:spacing w:after="120" w:line="360" w:lineRule="auto"/>
+      <w:jc w:val="both"/>
+    </w:pPr>
+    <w:rPr>
+      <w:rFonts w:ascii="Arial" w:eastAsia="Times New Roman" w:hAnsi="Arial" w:cs="Times New Roman"/>
+      <w:sz w:val="24"/>
+      <w:szCs w:val="24"/>
+      <w:lang w:eastAsia="en-US"/>
+    </w:rPr>
+  </w:style>
+  <w:style w:type="paragraph" w:customStyle="1" w:styleId="E2EA690754A44AACA04AC9F0F14FCC5B1">
+    <w:name w:val="E2EA690754A44AACA04AC9F0F14FCC5B1"/>
+    <w:rsid w:val="009D33B1"/>
+    <w:pPr>
+      <w:spacing w:after="120" w:line="360" w:lineRule="auto"/>
+      <w:jc w:val="both"/>
+    </w:pPr>
+    <w:rPr>
+      <w:rFonts w:ascii="Arial" w:eastAsia="Times New Roman" w:hAnsi="Arial" w:cs="Times New Roman"/>
+      <w:sz w:val="24"/>
+      <w:szCs w:val="24"/>
+      <w:lang w:eastAsia="en-US"/>
+    </w:rPr>
+  </w:style>
+  <w:style w:type="paragraph" w:customStyle="1" w:styleId="2737DC384B4C4F108468AEA6A6FD74031">
+    <w:name w:val="2737DC384B4C4F108468AEA6A6FD74031"/>
+    <w:rsid w:val="009D33B1"/>
+    <w:pPr>
+      <w:spacing w:after="120" w:line="360" w:lineRule="auto"/>
+      <w:jc w:val="both"/>
+    </w:pPr>
+    <w:rPr>
+      <w:rFonts w:ascii="Arial" w:eastAsia="Times New Roman" w:hAnsi="Arial" w:cs="Times New Roman"/>
+      <w:sz w:val="24"/>
+      <w:szCs w:val="24"/>
+      <w:lang w:eastAsia="en-US"/>
+    </w:rPr>
+  </w:style>
+  <w:style w:type="paragraph" w:customStyle="1" w:styleId="59025DD11F2A4936A78A2D2C59CC83AE1">
+    <w:name w:val="59025DD11F2A4936A78A2D2C59CC83AE1"/>
+    <w:rsid w:val="009D33B1"/>
+    <w:pPr>
+      <w:spacing w:after="120" w:line="360" w:lineRule="auto"/>
+      <w:jc w:val="both"/>
+    </w:pPr>
+    <w:rPr>
+      <w:rFonts w:ascii="Arial" w:eastAsia="Times New Roman" w:hAnsi="Arial" w:cs="Times New Roman"/>
+      <w:sz w:val="24"/>
+      <w:szCs w:val="24"/>
+      <w:lang w:eastAsia="en-US"/>
+    </w:rPr>
+  </w:style>
+  <w:style w:type="paragraph" w:customStyle="1" w:styleId="992CB71CA00C496E96AA3A36CB2A4CD41">
+    <w:name w:val="992CB71CA00C496E96AA3A36CB2A4CD41"/>
+    <w:rsid w:val="009D33B1"/>
+    <w:pPr>
+      <w:spacing w:after="120" w:line="360" w:lineRule="auto"/>
+      <w:jc w:val="both"/>
+    </w:pPr>
+    <w:rPr>
+      <w:rFonts w:ascii="Arial" w:eastAsia="Times New Roman" w:hAnsi="Arial" w:cs="Times New Roman"/>
+      <w:sz w:val="24"/>
+      <w:szCs w:val="24"/>
+      <w:lang w:eastAsia="en-US"/>
+    </w:rPr>
+  </w:style>
+  <w:style w:type="paragraph" w:customStyle="1" w:styleId="4348D9FAF2674B709B69CCA15111AE071">
+    <w:name w:val="4348D9FAF2674B709B69CCA15111AE071"/>
+    <w:rsid w:val="009D33B1"/>
+    <w:pPr>
+      <w:spacing w:after="120" w:line="360" w:lineRule="auto"/>
+      <w:jc w:val="both"/>
+    </w:pPr>
+    <w:rPr>
+      <w:rFonts w:ascii="Arial" w:eastAsia="Times New Roman" w:hAnsi="Arial" w:cs="Times New Roman"/>
+      <w:sz w:val="24"/>
+      <w:szCs w:val="24"/>
+      <w:lang w:eastAsia="en-US"/>
+    </w:rPr>
+  </w:style>
+  <w:style w:type="paragraph" w:customStyle="1" w:styleId="9E3F89193B244DC9821D00E79C4BF2531">
+    <w:name w:val="9E3F89193B244DC9821D00E79C4BF2531"/>
+    <w:rsid w:val="009D33B1"/>
+    <w:pPr>
+      <w:spacing w:after="120" w:line="360" w:lineRule="auto"/>
+      <w:jc w:val="both"/>
+    </w:pPr>
+    <w:rPr>
+      <w:rFonts w:ascii="Arial" w:eastAsia="Times New Roman" w:hAnsi="Arial" w:cs="Times New Roman"/>
+      <w:sz w:val="24"/>
+      <w:szCs w:val="24"/>
+      <w:lang w:eastAsia="en-US"/>
+    </w:rPr>
+  </w:style>
+  <w:style w:type="paragraph" w:customStyle="1" w:styleId="1413852025284F019235F8526F3314161">
+    <w:name w:val="1413852025284F019235F8526F3314161"/>
+    <w:rsid w:val="009D33B1"/>
+    <w:pPr>
+      <w:spacing w:after="120" w:line="360" w:lineRule="auto"/>
+      <w:jc w:val="both"/>
+    </w:pPr>
+    <w:rPr>
+      <w:rFonts w:ascii="Arial" w:eastAsia="Times New Roman" w:hAnsi="Arial" w:cs="Times New Roman"/>
+      <w:sz w:val="24"/>
+      <w:szCs w:val="24"/>
+      <w:lang w:eastAsia="en-US"/>
+    </w:rPr>
+  </w:style>
+  <w:style w:type="paragraph" w:customStyle="1" w:styleId="1763D470F051493ABCC3E839E8AA93231">
+    <w:name w:val="1763D470F051493ABCC3E839E8AA93231"/>
+    <w:rsid w:val="009D33B1"/>
+    <w:pPr>
+      <w:spacing w:after="120" w:line="360" w:lineRule="auto"/>
+      <w:jc w:val="both"/>
+    </w:pPr>
+    <w:rPr>
+      <w:rFonts w:ascii="Arial" w:eastAsia="Times New Roman" w:hAnsi="Arial" w:cs="Times New Roman"/>
+      <w:sz w:val="24"/>
+      <w:szCs w:val="24"/>
+      <w:lang w:eastAsia="en-US"/>
+    </w:rPr>
+  </w:style>
+  <w:style w:type="paragraph" w:customStyle="1" w:styleId="92888B4AFD214DF597438C2E1C02A4261">
+    <w:name w:val="92888B4AFD214DF597438C2E1C02A4261"/>
+    <w:rsid w:val="009D33B1"/>
+    <w:pPr>
+      <w:spacing w:after="120" w:line="360" w:lineRule="auto"/>
+      <w:jc w:val="both"/>
+    </w:pPr>
+    <w:rPr>
+      <w:rFonts w:ascii="Arial" w:eastAsia="Times New Roman" w:hAnsi="Arial" w:cs="Times New Roman"/>
+      <w:sz w:val="24"/>
+      <w:szCs w:val="24"/>
+      <w:lang w:eastAsia="en-US"/>
+    </w:rPr>
+  </w:style>
+  <w:style w:type="paragraph" w:customStyle="1" w:styleId="F1246C6612B54C20A8BF2A8003736DF61">
+    <w:name w:val="F1246C6612B54C20A8BF2A8003736DF61"/>
+    <w:rsid w:val="009D33B1"/>
+    <w:pPr>
+      <w:spacing w:after="120" w:line="360" w:lineRule="auto"/>
+      <w:jc w:val="both"/>
+    </w:pPr>
+    <w:rPr>
+      <w:rFonts w:ascii="Arial" w:eastAsia="Times New Roman" w:hAnsi="Arial" w:cs="Times New Roman"/>
+      <w:sz w:val="24"/>
+      <w:szCs w:val="24"/>
+      <w:lang w:eastAsia="en-US"/>
+    </w:rPr>
+  </w:style>
+  <w:style w:type="paragraph" w:customStyle="1" w:styleId="0008C84686F1442688FE923A65C29A101">
+    <w:name w:val="0008C84686F1442688FE923A65C29A101"/>
+    <w:rsid w:val="009D33B1"/>
+    <w:pPr>
+      <w:spacing w:after="120" w:line="360" w:lineRule="auto"/>
+      <w:jc w:val="both"/>
+    </w:pPr>
+    <w:rPr>
+      <w:rFonts w:ascii="Arial" w:eastAsia="Times New Roman" w:hAnsi="Arial" w:cs="Times New Roman"/>
+      <w:sz w:val="24"/>
+      <w:szCs w:val="24"/>
+      <w:lang w:eastAsia="en-US"/>
+    </w:rPr>
+  </w:style>
+  <w:style w:type="paragraph" w:customStyle="1" w:styleId="7D7169FE006E4916B57D98ACDABFAC391">
+    <w:name w:val="7D7169FE006E4916B57D98ACDABFAC391"/>
+    <w:rsid w:val="009D33B1"/>
+    <w:pPr>
+      <w:spacing w:after="120" w:line="360" w:lineRule="auto"/>
+      <w:jc w:val="both"/>
+    </w:pPr>
+    <w:rPr>
+      <w:rFonts w:ascii="Arial" w:eastAsia="Times New Roman" w:hAnsi="Arial" w:cs="Times New Roman"/>
+      <w:sz w:val="24"/>
+      <w:szCs w:val="24"/>
+      <w:lang w:eastAsia="en-US"/>
+    </w:rPr>
+  </w:style>
+  <w:style w:type="paragraph" w:customStyle="1" w:styleId="DBBF21E303054FECA39327FAF6A117FD1">
+    <w:name w:val="DBBF21E303054FECA39327FAF6A117FD1"/>
+    <w:rsid w:val="009D33B1"/>
+    <w:pPr>
+      <w:spacing w:after="120" w:line="360" w:lineRule="auto"/>
+      <w:jc w:val="both"/>
+    </w:pPr>
+    <w:rPr>
+      <w:rFonts w:ascii="Arial" w:eastAsia="Times New Roman" w:hAnsi="Arial" w:cs="Times New Roman"/>
+      <w:sz w:val="24"/>
+      <w:szCs w:val="24"/>
+      <w:lang w:eastAsia="en-US"/>
+    </w:rPr>
+  </w:style>
+  <w:style w:type="paragraph" w:customStyle="1" w:styleId="6015CB5E724C4640BF19FF5FE686CD021">
+    <w:name w:val="6015CB5E724C4640BF19FF5FE686CD021"/>
+    <w:rsid w:val="009D33B1"/>
+    <w:pPr>
+      <w:spacing w:after="120" w:line="360" w:lineRule="auto"/>
+      <w:jc w:val="both"/>
+    </w:pPr>
+    <w:rPr>
+      <w:rFonts w:ascii="Arial" w:eastAsia="Times New Roman" w:hAnsi="Arial" w:cs="Times New Roman"/>
+      <w:sz w:val="24"/>
+      <w:szCs w:val="24"/>
+      <w:lang w:eastAsia="en-US"/>
+    </w:rPr>
+  </w:style>
+  <w:style w:type="paragraph" w:customStyle="1" w:styleId="EB9304AA21F6436AAF40ACC6934BA1FA1">
+    <w:name w:val="EB9304AA21F6436AAF40ACC6934BA1FA1"/>
+    <w:rsid w:val="009D33B1"/>
+    <w:pPr>
+      <w:spacing w:after="120" w:line="360" w:lineRule="auto"/>
+      <w:jc w:val="both"/>
+    </w:pPr>
+    <w:rPr>
+      <w:rFonts w:ascii="Arial" w:eastAsia="Times New Roman" w:hAnsi="Arial" w:cs="Times New Roman"/>
+      <w:sz w:val="24"/>
+      <w:szCs w:val="24"/>
+      <w:lang w:eastAsia="en-US"/>
+    </w:rPr>
+  </w:style>
+  <w:style w:type="paragraph" w:customStyle="1" w:styleId="A0B51FD549924CF3A7DF73F7D503DAFD1">
+    <w:name w:val="A0B51FD549924CF3A7DF73F7D503DAFD1"/>
+    <w:rsid w:val="009D33B1"/>
+    <w:pPr>
+      <w:spacing w:after="120" w:line="360" w:lineRule="auto"/>
+      <w:jc w:val="both"/>
+    </w:pPr>
+    <w:rPr>
+      <w:rFonts w:ascii="Arial" w:eastAsia="Times New Roman" w:hAnsi="Arial" w:cs="Times New Roman"/>
+      <w:sz w:val="24"/>
+      <w:szCs w:val="24"/>
+      <w:lang w:eastAsia="en-US"/>
+    </w:rPr>
+  </w:style>
+  <w:style w:type="paragraph" w:customStyle="1" w:styleId="2CF5DA5DAA504D218CEFD0556FB74C3E1">
+    <w:name w:val="2CF5DA5DAA504D218CEFD0556FB74C3E1"/>
+    <w:rsid w:val="009D33B1"/>
+    <w:pPr>
+      <w:spacing w:after="120" w:line="360" w:lineRule="auto"/>
+      <w:jc w:val="both"/>
+    </w:pPr>
+    <w:rPr>
+      <w:rFonts w:ascii="Arial" w:eastAsia="Times New Roman" w:hAnsi="Arial" w:cs="Times New Roman"/>
+      <w:sz w:val="24"/>
+      <w:szCs w:val="24"/>
+      <w:lang w:eastAsia="en-US"/>
+    </w:rPr>
+  </w:style>
+  <w:style w:type="paragraph" w:customStyle="1" w:styleId="A74A9A9EE9544FABA5D7BCDC0C55D3841">
+    <w:name w:val="A74A9A9EE9544FABA5D7BCDC0C55D3841"/>
+    <w:rsid w:val="009D33B1"/>
+    <w:pPr>
+      <w:spacing w:after="120" w:line="360" w:lineRule="auto"/>
+      <w:jc w:val="both"/>
+    </w:pPr>
+    <w:rPr>
+      <w:rFonts w:ascii="Arial" w:eastAsia="Times New Roman" w:hAnsi="Arial" w:cs="Times New Roman"/>
+      <w:sz w:val="24"/>
+      <w:szCs w:val="24"/>
+      <w:lang w:eastAsia="en-US"/>
+    </w:rPr>
+  </w:style>
+  <w:style w:type="paragraph" w:customStyle="1" w:styleId="65AF26665CAE42179AC812312C909E031">
+    <w:name w:val="65AF26665CAE42179AC812312C909E031"/>
+    <w:rsid w:val="009D33B1"/>
+    <w:pPr>
+      <w:spacing w:after="120" w:line="360" w:lineRule="auto"/>
+      <w:jc w:val="both"/>
+    </w:pPr>
+    <w:rPr>
+      <w:rFonts w:ascii="Arial" w:eastAsia="Times New Roman" w:hAnsi="Arial" w:cs="Times New Roman"/>
+      <w:sz w:val="24"/>
+      <w:szCs w:val="24"/>
+      <w:lang w:eastAsia="en-US"/>
+    </w:rPr>
+  </w:style>
+  <w:style w:type="paragraph" w:customStyle="1" w:styleId="E2C683F4E4764D9B969EC3CE12D2F2D51">
+    <w:name w:val="E2C683F4E4764D9B969EC3CE12D2F2D51"/>
+    <w:rsid w:val="009D33B1"/>
+    <w:pPr>
+      <w:spacing w:after="120" w:line="360" w:lineRule="auto"/>
+      <w:jc w:val="both"/>
+    </w:pPr>
+    <w:rPr>
+      <w:rFonts w:ascii="Arial" w:eastAsia="Times New Roman" w:hAnsi="Arial" w:cs="Times New Roman"/>
+      <w:sz w:val="24"/>
+      <w:szCs w:val="24"/>
+      <w:lang w:eastAsia="en-US"/>
+    </w:rPr>
+  </w:style>
+  <w:style w:type="paragraph" w:customStyle="1" w:styleId="BAD6E81D5DDF454088E5DB82A814BD3C1">
+    <w:name w:val="BAD6E81D5DDF454088E5DB82A814BD3C1"/>
+    <w:rsid w:val="009D33B1"/>
+    <w:pPr>
+      <w:spacing w:after="120" w:line="360" w:lineRule="auto"/>
+      <w:jc w:val="both"/>
+    </w:pPr>
+    <w:rPr>
+      <w:rFonts w:ascii="Arial" w:eastAsia="Times New Roman" w:hAnsi="Arial" w:cs="Times New Roman"/>
+      <w:sz w:val="24"/>
+      <w:szCs w:val="24"/>
+      <w:lang w:eastAsia="en-US"/>
+    </w:rPr>
+  </w:style>
+  <w:style w:type="paragraph" w:customStyle="1" w:styleId="0E484D47A91542669C5FA076BC005EF91">
+    <w:name w:val="0E484D47A91542669C5FA076BC005EF91"/>
+    <w:rsid w:val="009D33B1"/>
+    <w:pPr>
+      <w:spacing w:after="120" w:line="360" w:lineRule="auto"/>
+      <w:jc w:val="both"/>
+    </w:pPr>
+    <w:rPr>
+      <w:rFonts w:ascii="Arial" w:eastAsia="Times New Roman" w:hAnsi="Arial" w:cs="Times New Roman"/>
+      <w:sz w:val="24"/>
+      <w:szCs w:val="24"/>
+      <w:lang w:eastAsia="en-US"/>
+    </w:rPr>
   </w:style>
 </w:styles>
 </file>
